--- a/GradingFiles/RD Template.docx
+++ b/GradingFiles/RD Template.docx
@@ -1,6 +1,6 @@
 
 <file path=word/document.xml><?xml version="1.0" encoding="utf-8"?>
-<w:document xmlns:wpc="http://schemas.microsoft.com/office/word/2010/wordprocessingCanvas" xmlns:cx="http://schemas.microsoft.com/office/drawing/2014/chartex" xmlns:cx1="http://schemas.microsoft.com/office/drawing/2015/9/8/chartex" xmlns:cx2="http://schemas.microsoft.com/office/drawing/2015/10/21/chartex" xmlns:cx3="http://schemas.microsoft.com/office/drawing/2016/5/9/chartex" xmlns:cx4="http://schemas.microsoft.com/office/drawing/2016/5/10/chartex" xmlns:cx5="http://schemas.microsoft.com/office/drawing/2016/5/11/chartex" xmlns:cx6="http://schemas.microsoft.com/office/drawing/2016/5/12/chartex" xmlns:cx7="http://schemas.microsoft.com/office/drawing/2016/5/13/chartex" xmlns:cx8="http://schemas.microsoft.com/office/drawing/2016/5/14/chartex" xmlns:mc="http://schemas.openxmlformats.org/markup-compatibility/2006" xmlns:aink="http://schemas.microsoft.com/office/drawing/2016/ink" xmlns:am3d="http://schemas.microsoft.com/office/drawing/2017/model3d" xmlns:o="urn:schemas-microsoft-com:office:office" xmlns:r="http://schemas.openxmlformats.org/officeDocument/2006/relationships" xmlns:m="http://schemas.openxmlformats.org/officeDocument/2006/math" xmlns:v="urn:schemas-microsoft-com:vml" xmlns:wp14="http://schemas.microsoft.com/office/word/2010/wordprocessingDrawing" xmlns:wp="http://schemas.openxmlformats.org/drawingml/2006/wordprocessingDrawing" xmlns:w10="urn:schemas-microsoft-com:office:word" xmlns:w="http://schemas.openxmlformats.org/wordprocessingml/2006/main" xmlns:w14="http://schemas.microsoft.com/office/word/2010/wordml" xmlns:w15="http://schemas.microsoft.com/office/word/2012/wordml" xmlns:w16cid="http://schemas.microsoft.com/office/word/2016/wordml/cid" xmlns:w16se="http://schemas.microsoft.com/office/word/2015/wordml/symex" xmlns:wpg="http://schemas.microsoft.com/office/word/2010/wordprocessingGroup" xmlns:wpi="http://schemas.microsoft.com/office/word/2010/wordprocessingInk" xmlns:wne="http://schemas.microsoft.com/office/word/2006/wordml" xmlns:wps="http://schemas.microsoft.com/office/word/2010/wordprocessingShape" mc:Ignorable="w14 w15 w16se w16cid wp14">
+<w:document xmlns:wpc="http://schemas.microsoft.com/office/word/2010/wordprocessingCanvas" xmlns:cx="http://schemas.microsoft.com/office/drawing/2014/chartex" xmlns:cx1="http://schemas.microsoft.com/office/drawing/2015/9/8/chartex" xmlns:cx2="http://schemas.microsoft.com/office/drawing/2015/10/21/chartex" xmlns:cx3="http://schemas.microsoft.com/office/drawing/2016/5/9/chartex" xmlns:cx4="http://schemas.microsoft.com/office/drawing/2016/5/10/chartex" xmlns:cx5="http://schemas.microsoft.com/office/drawing/2016/5/11/chartex" xmlns:cx6="http://schemas.microsoft.com/office/drawing/2016/5/12/chartex" xmlns:cx7="http://schemas.microsoft.com/office/drawing/2016/5/13/chartex" xmlns:cx8="http://schemas.microsoft.com/office/drawing/2016/5/14/chartex" xmlns:mc="http://schemas.openxmlformats.org/markup-compatibility/2006" xmlns:aink="http://schemas.microsoft.com/office/drawing/2016/ink" xmlns:am3d="http://schemas.microsoft.com/office/drawing/2017/model3d" xmlns:o="urn:schemas-microsoft-com:office:office" xmlns:oel="http://schemas.microsoft.com/office/2019/extlst" xmlns:r="http://schemas.openxmlformats.org/officeDocument/2006/relationships" xmlns:m="http://schemas.openxmlformats.org/officeDocument/2006/math" xmlns:v="urn:schemas-microsoft-com:vml" xmlns:wp14="http://schemas.microsoft.com/office/word/2010/wordprocessingDrawing" xmlns:wp="http://schemas.openxmlformats.org/drawingml/2006/wordprocessingDrawing" xmlns:w10="urn:schemas-microsoft-com:office:word" xmlns:w="http://schemas.openxmlformats.org/wordprocessingml/2006/main" xmlns:w14="http://schemas.microsoft.com/office/word/2010/wordml" xmlns:w15="http://schemas.microsoft.com/office/word/2012/wordml" xmlns:w16cex="http://schemas.microsoft.com/office/word/2018/wordml/cex" xmlns:w16cid="http://schemas.microsoft.com/office/word/2016/wordml/cid" xmlns:w16="http://schemas.microsoft.com/office/word/2018/wordml" xmlns:w16du="http://schemas.microsoft.com/office/word/2023/wordml/word16du" xmlns:w16sdtdh="http://schemas.microsoft.com/office/word/2020/wordml/sdtdatahash" xmlns:w16se="http://schemas.microsoft.com/office/word/2015/wordml/symex" xmlns:wpg="http://schemas.microsoft.com/office/word/2010/wordprocessingGroup" xmlns:wpi="http://schemas.microsoft.com/office/word/2010/wordprocessingInk" xmlns:wne="http://schemas.microsoft.com/office/word/2006/wordml" xmlns:wps="http://schemas.microsoft.com/office/word/2010/wordprocessingShape" mc:Ignorable="w14 w15 w16se w16cid w16 w16cex w16sdtdh w16du wp14">
   <w:body>
     <w:p>
       <w:pPr>
@@ -99,30 +99,26 @@
           <w:sz w:val="44"/>
           <w:bdr w:val="none" w:sz="0" w:space="0" w:color="auto" w:frame="1"/>
         </w:rPr>
-        <w:t xml:space="preserve"> &lt;X&gt;</w:t>
-      </w:r>
-    </w:p>
-    <w:p>
-      <w:pPr>
-        <w:jc w:val="center"/>
+        <w:t xml:space="preserve"> &lt;</w:t>
+      </w:r>
+      <w:r>
         <w:rPr>
           <w:rFonts w:ascii="Arial" w:hAnsi="Arial" w:cs="Arial"/>
           <w:b/>
           <w:sz w:val="44"/>
           <w:bdr w:val="none" w:sz="0" w:space="0" w:color="auto" w:frame="1"/>
         </w:rPr>
-      </w:pPr>
-    </w:p>
-    <w:p>
-      <w:pPr>
-        <w:jc w:val="center"/>
+        <w:t>32</w:t>
+      </w:r>
+      <w:r>
         <w:rPr>
           <w:rFonts w:ascii="Arial" w:hAnsi="Arial" w:cs="Arial"/>
           <w:b/>
           <w:sz w:val="44"/>
           <w:bdr w:val="none" w:sz="0" w:space="0" w:color="auto" w:frame="1"/>
         </w:rPr>
-      </w:pPr>
+        <w:t>&gt;</w:t>
+      </w:r>
     </w:p>
     <w:p>
       <w:pPr>
@@ -140,6 +136,28 @@
         <w:jc w:val="center"/>
         <w:rPr>
           <w:rFonts w:ascii="Arial" w:hAnsi="Arial" w:cs="Arial"/>
+          <w:b/>
+          <w:sz w:val="44"/>
+          <w:bdr w:val="none" w:sz="0" w:space="0" w:color="auto" w:frame="1"/>
+        </w:rPr>
+      </w:pPr>
+    </w:p>
+    <w:p>
+      <w:pPr>
+        <w:jc w:val="center"/>
+        <w:rPr>
+          <w:rFonts w:ascii="Arial" w:hAnsi="Arial" w:cs="Arial"/>
+          <w:b/>
+          <w:sz w:val="44"/>
+          <w:bdr w:val="none" w:sz="0" w:space="0" w:color="auto" w:frame="1"/>
+        </w:rPr>
+      </w:pPr>
+    </w:p>
+    <w:p>
+      <w:pPr>
+        <w:jc w:val="center"/>
+        <w:rPr>
+          <w:rFonts w:ascii="Arial" w:hAnsi="Arial" w:cs="Arial"/>
           <w:sz w:val="28"/>
           <w:bdr w:val="none" w:sz="0" w:space="0" w:color="auto" w:frame="1"/>
         </w:rPr>
@@ -225,15 +243,25 @@
           <w:sz w:val="28"/>
           <w:bdr w:val="none" w:sz="0" w:space="0" w:color="auto" w:frame="1"/>
         </w:rPr>
-        <w:t>Alice</w:t>
-      </w:r>
-      <w:r>
+        <w:t>Merrick M</w:t>
+      </w:r>
+    </w:p>
+    <w:p>
+      <w:pPr>
+        <w:jc w:val="center"/>
         <w:rPr>
           <w:rFonts w:ascii="Arial" w:hAnsi="Arial" w:cs="Arial"/>
           <w:sz w:val="28"/>
           <w:bdr w:val="none" w:sz="0" w:space="0" w:color="auto" w:frame="1"/>
         </w:rPr>
-        <w:t xml:space="preserve"> B</w:t>
+      </w:pPr>
+      <w:r>
+        <w:rPr>
+          <w:rFonts w:ascii="Arial" w:hAnsi="Arial" w:cs="Arial"/>
+          <w:sz w:val="28"/>
+          <w:bdr w:val="none" w:sz="0" w:space="0" w:color="auto" w:frame="1"/>
+        </w:rPr>
+        <w:t>Derek T</w:t>
       </w:r>
     </w:p>
     <w:p>
@@ -251,15 +279,25 @@
           <w:sz w:val="28"/>
           <w:bdr w:val="none" w:sz="0" w:space="0" w:color="auto" w:frame="1"/>
         </w:rPr>
-        <w:t>Bob</w:t>
-      </w:r>
-      <w:r>
+        <w:t>Dillon M</w:t>
+      </w:r>
+    </w:p>
+    <w:p>
+      <w:pPr>
+        <w:jc w:val="center"/>
         <w:rPr>
           <w:rFonts w:ascii="Arial" w:hAnsi="Arial" w:cs="Arial"/>
           <w:sz w:val="28"/>
           <w:bdr w:val="none" w:sz="0" w:space="0" w:color="auto" w:frame="1"/>
         </w:rPr>
-        <w:t xml:space="preserve"> C</w:t>
+      </w:pPr>
+      <w:r>
+        <w:rPr>
+          <w:rFonts w:ascii="Arial" w:hAnsi="Arial" w:cs="Arial"/>
+          <w:sz w:val="28"/>
+          <w:bdr w:val="none" w:sz="0" w:space="0" w:color="auto" w:frame="1"/>
+        </w:rPr>
+        <w:t>Isaac M</w:t>
       </w:r>
     </w:p>
     <w:p>
@@ -277,15 +315,7 @@
           <w:sz w:val="28"/>
           <w:bdr w:val="none" w:sz="0" w:space="0" w:color="auto" w:frame="1"/>
         </w:rPr>
-        <w:t>Chris</w:t>
-      </w:r>
-      <w:r>
-        <w:rPr>
-          <w:rFonts w:ascii="Arial" w:hAnsi="Arial" w:cs="Arial"/>
-          <w:sz w:val="28"/>
-          <w:bdr w:val="none" w:sz="0" w:space="0" w:color="auto" w:frame="1"/>
-        </w:rPr>
-        <w:t xml:space="preserve"> D</w:t>
+        <w:t>Jacob C</w:t>
       </w:r>
     </w:p>
     <w:p>
@@ -293,25 +323,17 @@
         <w:jc w:val="center"/>
         <w:rPr>
           <w:rFonts w:ascii="Arial" w:hAnsi="Arial" w:cs="Arial"/>
-          <w:sz w:val="28"/>
-          <w:bdr w:val="none" w:sz="0" w:space="0" w:color="auto" w:frame="1"/>
-        </w:rPr>
-      </w:pPr>
-      <w:r>
-        <w:rPr>
-          <w:rFonts w:ascii="Arial" w:hAnsi="Arial" w:cs="Arial"/>
-          <w:sz w:val="28"/>
-          <w:bdr w:val="none" w:sz="0" w:space="0" w:color="auto" w:frame="1"/>
-        </w:rPr>
-        <w:t>Dan E</w:t>
-      </w:r>
+          <w:sz w:val="32"/>
+          <w:bdr w:val="none" w:sz="0" w:space="0" w:color="auto" w:frame="1"/>
+        </w:rPr>
+      </w:pPr>
     </w:p>
     <w:p>
       <w:pPr>
         <w:jc w:val="center"/>
         <w:rPr>
           <w:rFonts w:ascii="Arial" w:hAnsi="Arial" w:cs="Arial"/>
-          <w:sz w:val="32"/>
+          <w:sz w:val="36"/>
           <w:bdr w:val="none" w:sz="0" w:space="0" w:color="auto" w:frame="1"/>
         </w:rPr>
       </w:pPr>
@@ -340,64 +362,64 @@
       <w:pPr>
         <w:jc w:val="center"/>
         <w:rPr>
-          <w:rFonts w:ascii="Arial" w:hAnsi="Arial" w:cs="Arial"/>
           <w:sz w:val="36"/>
           <w:bdr w:val="none" w:sz="0" w:space="0" w:color="auto" w:frame="1"/>
         </w:rPr>
       </w:pPr>
+      <w:r>
+        <w:rPr>
+          <w:sz w:val="36"/>
+          <w:bdr w:val="none" w:sz="0" w:space="0" w:color="auto" w:frame="1"/>
+        </w:rPr>
+        <w:br w:type="page"/>
+      </w:r>
     </w:p>
     <w:p>
       <w:pPr>
-        <w:jc w:val="center"/>
-        <w:rPr>
-          <w:sz w:val="36"/>
-          <w:bdr w:val="none" w:sz="0" w:space="0" w:color="auto" w:frame="1"/>
-        </w:rPr>
-      </w:pPr>
-      <w:r>
-        <w:rPr>
-          <w:sz w:val="36"/>
-          <w:bdr w:val="none" w:sz="0" w:space="0" w:color="auto" w:frame="1"/>
-        </w:rPr>
-        <w:br w:type="page"/>
+        <w:pStyle w:val="Heading1"/>
+        <w:rPr>
+          <w:rFonts w:ascii="inherit" w:hAnsi="inherit" w:cs="Lucida Grande" w:hint="eastAsia"/>
+        </w:rPr>
+      </w:pPr>
+      <w:r>
+        <w:rPr>
+          <w:bdr w:val="none" w:sz="0" w:space="0" w:color="auto" w:frame="1"/>
+        </w:rPr>
+        <w:lastRenderedPageBreak/>
+        <w:t>Overview</w:t>
+      </w:r>
+      <w:r>
+        <w:rPr>
+          <w:bdr w:val="none" w:sz="0" w:space="0" w:color="auto" w:frame="1"/>
+        </w:rPr>
+        <w:t xml:space="preserve"> (</w:t>
+      </w:r>
+      <w:r>
+        <w:rPr>
+          <w:bdr w:val="none" w:sz="0" w:space="0" w:color="auto" w:frame="1"/>
+        </w:rPr>
+        <w:t>5</w:t>
+      </w:r>
+      <w:r>
+        <w:rPr>
+          <w:bdr w:val="none" w:sz="0" w:space="0" w:color="auto" w:frame="1"/>
+        </w:rPr>
+        <w:t xml:space="preserve"> points)</w:t>
       </w:r>
     </w:p>
     <w:p>
       <w:pPr>
-        <w:pStyle w:val="Heading1"/>
-        <w:rPr>
-          <w:rFonts w:ascii="inherit" w:hAnsi="inherit" w:cs="Lucida Grande" w:hint="eastAsia"/>
-        </w:rPr>
-      </w:pPr>
-      <w:r>
-        <w:rPr>
-          <w:bdr w:val="none" w:sz="0" w:space="0" w:color="auto" w:frame="1"/>
-        </w:rPr>
-        <w:lastRenderedPageBreak/>
-        <w:t>Overview</w:t>
-      </w:r>
-      <w:r>
-        <w:rPr>
-          <w:bdr w:val="none" w:sz="0" w:space="0" w:color="auto" w:frame="1"/>
-        </w:rPr>
-        <w:t xml:space="preserve"> (</w:t>
-      </w:r>
-      <w:r>
-        <w:rPr>
-          <w:bdr w:val="none" w:sz="0" w:space="0" w:color="auto" w:frame="1"/>
-        </w:rPr>
-        <w:t>5</w:t>
-      </w:r>
-      <w:r>
-        <w:rPr>
-          <w:bdr w:val="none" w:sz="0" w:space="0" w:color="auto" w:frame="1"/>
-        </w:rPr>
-        <w:t xml:space="preserve"> points)</w:t>
-      </w:r>
-    </w:p>
-    <w:p>
-      <w:pPr>
         <w:shd w:val="clear" w:color="auto" w:fill="FFFFFF"/>
+        <w:rPr>
+          <w:rFonts w:ascii="Arial" w:hAnsi="Arial" w:cs="Arial"/>
+          <w:iCs/>
+          <w:color w:val="000000"/>
+          <w:sz w:val="20"/>
+          <w:szCs w:val="20"/>
+          <w:bdr w:val="none" w:sz="0" w:space="0" w:color="auto" w:frame="1"/>
+        </w:rPr>
+      </w:pPr>
+      <w:r>
         <w:rPr>
           <w:rFonts w:ascii="Arial" w:hAnsi="Arial" w:cs="Arial"/>
           <w:i/>
@@ -406,2175 +428,18 @@
           <w:szCs w:val="20"/>
           <w:bdr w:val="none" w:sz="0" w:space="0" w:color="auto" w:frame="1"/>
         </w:rPr>
-      </w:pPr>
+        <w:t xml:space="preserve"> </w:t>
+      </w:r>
       <w:r>
         <w:rPr>
           <w:rFonts w:ascii="Arial" w:hAnsi="Arial" w:cs="Arial"/>
-          <w:i/>
-          <w:color w:val="000000"/>
-          <w:sz w:val="20"/>
-          <w:szCs w:val="20"/>
-          <w:bdr w:val="none" w:sz="0" w:space="0" w:color="auto" w:frame="1"/>
-        </w:rPr>
-        <w:t xml:space="preserve"> Give a general overview of the system in 1-2 paragraphs (similar to the one in the project proposal). </w:t>
-      </w:r>
-    </w:p>
-    <w:p>
-      <w:pPr>
-        <w:pStyle w:val="Heading1"/>
-        <w:rPr>
-          <w:rFonts w:ascii="inherit" w:hAnsi="inherit" w:cs="Lucida Grande" w:hint="eastAsia"/>
-        </w:rPr>
-      </w:pPr>
-      <w:r>
-        <w:rPr>
-          <w:bdr w:val="none" w:sz="0" w:space="0" w:color="auto" w:frame="1"/>
-        </w:rPr>
-        <w:t>Functional Requirements</w:t>
-      </w:r>
-      <w:r>
-        <w:rPr>
-          <w:bdr w:val="none" w:sz="0" w:space="0" w:color="auto" w:frame="1"/>
-        </w:rPr>
-        <w:t xml:space="preserve"> </w:t>
-      </w:r>
-      <w:r>
-        <w:rPr>
-          <w:bdr w:val="none" w:sz="0" w:space="0" w:color="auto" w:frame="1"/>
-        </w:rPr>
-        <w:t>(</w:t>
-      </w:r>
-      <w:r>
-        <w:rPr>
-          <w:bdr w:val="none" w:sz="0" w:space="0" w:color="auto" w:frame="1"/>
-        </w:rPr>
-        <w:t>10</w:t>
-      </w:r>
-      <w:r>
-        <w:rPr>
-          <w:bdr w:val="none" w:sz="0" w:space="0" w:color="auto" w:frame="1"/>
-        </w:rPr>
-        <w:t xml:space="preserve"> points)</w:t>
-      </w:r>
-    </w:p>
-    <w:p>
-      <w:pPr>
-        <w:shd w:val="clear" w:color="auto" w:fill="FFFFFF"/>
-        <w:rPr>
-          <w:rFonts w:ascii="Arial" w:hAnsi="Arial" w:cs="Arial"/>
-          <w:i/>
-          <w:color w:val="000000"/>
-          <w:sz w:val="20"/>
-          <w:szCs w:val="20"/>
-          <w:bdr w:val="none" w:sz="0" w:space="0" w:color="auto" w:frame="1"/>
-        </w:rPr>
-      </w:pPr>
-      <w:r>
-        <w:rPr>
-          <w:rFonts w:ascii="Arial" w:hAnsi="Arial" w:cs="Arial"/>
-          <w:i/>
-          <w:color w:val="000000"/>
-          <w:sz w:val="20"/>
-          <w:szCs w:val="20"/>
-          <w:bdr w:val="none" w:sz="0" w:space="0" w:color="auto" w:frame="1"/>
-        </w:rPr>
-        <w:t>List</w:t>
-      </w:r>
-      <w:r>
-        <w:rPr>
-          <w:rFonts w:ascii="Arial" w:hAnsi="Arial" w:cs="Arial"/>
-          <w:i/>
-          <w:color w:val="000000"/>
-          <w:sz w:val="20"/>
-          <w:szCs w:val="20"/>
-          <w:bdr w:val="none" w:sz="0" w:space="0" w:color="auto" w:frame="1"/>
-        </w:rPr>
-        <w:t xml:space="preserve"> the </w:t>
-      </w:r>
-      <w:r>
-        <w:rPr>
-          <w:rFonts w:ascii="Arial" w:hAnsi="Arial" w:cs="Arial"/>
-          <w:b/>
-          <w:i/>
-          <w:color w:val="000000"/>
-          <w:sz w:val="20"/>
-          <w:szCs w:val="20"/>
-          <w:bdr w:val="none" w:sz="0" w:space="0" w:color="auto" w:frame="1"/>
-        </w:rPr>
-        <w:t>functional requirements</w:t>
-      </w:r>
-      <w:r>
-        <w:rPr>
-          <w:rFonts w:ascii="Arial" w:hAnsi="Arial" w:cs="Arial"/>
-          <w:i/>
-          <w:color w:val="000000"/>
-          <w:sz w:val="20"/>
-          <w:szCs w:val="20"/>
-          <w:bdr w:val="none" w:sz="0" w:space="0" w:color="auto" w:frame="1"/>
-        </w:rPr>
-        <w:t xml:space="preserve"> in sentences identified by numbers</w:t>
-      </w:r>
-      <w:r>
-        <w:rPr>
-          <w:rFonts w:ascii="Arial" w:hAnsi="Arial" w:cs="Arial"/>
-          <w:i/>
-          <w:color w:val="000000"/>
-          <w:sz w:val="20"/>
-          <w:szCs w:val="20"/>
-          <w:bdr w:val="none" w:sz="0" w:space="0" w:color="auto" w:frame="1"/>
-        </w:rPr>
-        <w:t xml:space="preserve"> and for each requirement state if it is of high, medium, or low priority</w:t>
-      </w:r>
-      <w:r>
-        <w:rPr>
-          <w:rFonts w:ascii="Arial" w:hAnsi="Arial" w:cs="Arial"/>
-          <w:i/>
-          <w:color w:val="000000"/>
-          <w:sz w:val="20"/>
-          <w:szCs w:val="20"/>
-          <w:bdr w:val="none" w:sz="0" w:space="0" w:color="auto" w:frame="1"/>
-        </w:rPr>
-        <w:t xml:space="preserve">. Each </w:t>
-      </w:r>
-      <w:r>
-        <w:rPr>
-          <w:rFonts w:ascii="Arial" w:hAnsi="Arial" w:cs="Arial"/>
-          <w:i/>
-          <w:color w:val="000000"/>
-          <w:sz w:val="20"/>
-          <w:szCs w:val="20"/>
-          <w:bdr w:val="none" w:sz="0" w:space="0" w:color="auto" w:frame="1"/>
-        </w:rPr>
-        <w:t xml:space="preserve">functional </w:t>
-      </w:r>
-      <w:r>
-        <w:rPr>
-          <w:rFonts w:ascii="Arial" w:hAnsi="Arial" w:cs="Arial"/>
-          <w:i/>
-          <w:color w:val="000000"/>
-          <w:sz w:val="20"/>
-          <w:szCs w:val="20"/>
-          <w:bdr w:val="none" w:sz="0" w:space="0" w:color="auto" w:frame="1"/>
-        </w:rPr>
-        <w:t xml:space="preserve">requirement is something that the system shall do. </w:t>
-      </w:r>
-      <w:r>
-        <w:rPr>
-          <w:rFonts w:ascii="Arial" w:hAnsi="Arial" w:cs="Arial"/>
-          <w:i/>
-          <w:color w:val="000000"/>
-          <w:sz w:val="20"/>
-          <w:szCs w:val="20"/>
-          <w:bdr w:val="none" w:sz="0" w:space="0" w:color="auto" w:frame="1"/>
-        </w:rPr>
-        <w:t xml:space="preserve">Include all the details required such that there can be no misinterpretations of the requirements when read. </w:t>
-      </w:r>
-      <w:r>
-        <w:rPr>
-          <w:rFonts w:ascii="Arial" w:hAnsi="Arial" w:cs="Arial"/>
-          <w:i/>
-          <w:color w:val="000000"/>
-          <w:sz w:val="20"/>
-          <w:szCs w:val="20"/>
-          <w:bdr w:val="none" w:sz="0" w:space="0" w:color="auto" w:frame="1"/>
-        </w:rPr>
-        <w:t>B</w:t>
-      </w:r>
-      <w:r>
-        <w:rPr>
-          <w:rFonts w:ascii="Arial" w:hAnsi="Arial" w:cs="Arial"/>
-          <w:i/>
-          <w:color w:val="000000"/>
-          <w:sz w:val="20"/>
-          <w:szCs w:val="20"/>
-          <w:bdr w:val="none" w:sz="0" w:space="0" w:color="auto" w:frame="1"/>
-        </w:rPr>
-        <w:t xml:space="preserve">e very specific about what </w:t>
-      </w:r>
-      <w:r>
-        <w:rPr>
-          <w:rFonts w:ascii="Arial" w:hAnsi="Arial" w:cs="Arial"/>
-          <w:i/>
-          <w:color w:val="000000"/>
-          <w:sz w:val="20"/>
-          <w:szCs w:val="20"/>
-          <w:bdr w:val="none" w:sz="0" w:space="0" w:color="auto" w:frame="1"/>
-        </w:rPr>
-        <w:t>the system needs to do</w:t>
-      </w:r>
-      <w:r>
-        <w:rPr>
-          <w:rFonts w:ascii="Arial" w:hAnsi="Arial" w:cs="Arial"/>
-          <w:i/>
-          <w:color w:val="000000"/>
-          <w:sz w:val="20"/>
-          <w:szCs w:val="20"/>
-          <w:bdr w:val="none" w:sz="0" w:space="0" w:color="auto" w:frame="1"/>
-        </w:rPr>
-        <w:t xml:space="preserve"> (not how, just </w:t>
-      </w:r>
-      <w:r>
-        <w:rPr>
-          <w:rFonts w:ascii="Arial" w:hAnsi="Arial" w:cs="Arial"/>
-          <w:i/>
-          <w:color w:val="000000"/>
-          <w:sz w:val="20"/>
-          <w:szCs w:val="20"/>
-          <w:u w:val="single"/>
-          <w:bdr w:val="none" w:sz="0" w:space="0" w:color="auto" w:frame="1"/>
-        </w:rPr>
-        <w:t>what</w:t>
-      </w:r>
-      <w:r>
-        <w:rPr>
-          <w:rFonts w:ascii="Arial" w:hAnsi="Arial" w:cs="Arial"/>
-          <w:i/>
-          <w:color w:val="000000"/>
-          <w:sz w:val="20"/>
-          <w:szCs w:val="20"/>
-          <w:bdr w:val="none" w:sz="0" w:space="0" w:color="auto" w:frame="1"/>
-        </w:rPr>
-        <w:t>).</w:t>
-      </w:r>
-      <w:r>
-        <w:rPr>
-          <w:rFonts w:ascii="Arial" w:hAnsi="Arial" w:cs="Arial"/>
-          <w:i/>
-          <w:color w:val="000000"/>
-          <w:sz w:val="20"/>
-          <w:szCs w:val="20"/>
-          <w:bdr w:val="none" w:sz="0" w:space="0" w:color="auto" w:frame="1"/>
-        </w:rPr>
-        <w:t xml:space="preserve"> </w:t>
-      </w:r>
-      <w:r>
-        <w:rPr>
-          <w:rFonts w:ascii="Arial" w:hAnsi="Arial" w:cs="Arial"/>
-          <w:i/>
-          <w:color w:val="000000"/>
-          <w:sz w:val="20"/>
-          <w:szCs w:val="20"/>
-          <w:bdr w:val="none" w:sz="0" w:space="0" w:color="auto" w:frame="1"/>
-        </w:rPr>
-        <w:t>You may provide a brief design rationale for any requirement which you feel requires explanation for how and/or why the requirement was derived.</w:t>
-      </w:r>
-    </w:p>
-    <w:p>
-      <w:pPr>
-        <w:pStyle w:val="Heading1"/>
-        <w:rPr>
-          <w:rFonts w:ascii="inherit" w:hAnsi="inherit" w:cs="Lucida Grande" w:hint="eastAsia"/>
-        </w:rPr>
-      </w:pPr>
-      <w:r>
-        <w:rPr>
-          <w:bdr w:val="none" w:sz="0" w:space="0" w:color="auto" w:frame="1"/>
-        </w:rPr>
-        <w:t>Non-functional Requirements </w:t>
-      </w:r>
-      <w:r>
-        <w:rPr>
-          <w:bdr w:val="none" w:sz="0" w:space="0" w:color="auto" w:frame="1"/>
-        </w:rPr>
-        <w:t>(</w:t>
-      </w:r>
-      <w:r>
-        <w:rPr>
-          <w:bdr w:val="none" w:sz="0" w:space="0" w:color="auto" w:frame="1"/>
-        </w:rPr>
-        <w:t>10</w:t>
-      </w:r>
-      <w:bookmarkStart w:id="0" w:name="_GoBack"/>
-      <w:bookmarkEnd w:id="0"/>
-      <w:r>
-        <w:rPr>
-          <w:bdr w:val="none" w:sz="0" w:space="0" w:color="auto" w:frame="1"/>
-        </w:rPr>
-        <w:t xml:space="preserve"> points)</w:t>
-      </w:r>
-    </w:p>
-    <w:p>
-      <w:pPr>
-        <w:shd w:val="clear" w:color="auto" w:fill="FFFFFF"/>
-        <w:rPr>
-          <w:rFonts w:ascii="Lucida Grande" w:hAnsi="Lucida Grande" w:cs="Lucida Grande"/>
-          <w:i/>
-          <w:color w:val="000000"/>
-        </w:rPr>
-      </w:pPr>
-      <w:r>
-        <w:rPr>
-          <w:rFonts w:ascii="Arial" w:hAnsi="Arial" w:cs="Arial"/>
-          <w:i/>
-          <w:color w:val="000000"/>
-          <w:sz w:val="20"/>
-          <w:szCs w:val="20"/>
-          <w:bdr w:val="none" w:sz="0" w:space="0" w:color="auto" w:frame="1"/>
-        </w:rPr>
-        <w:t>List t</w:t>
-      </w:r>
-      <w:r>
-        <w:rPr>
-          <w:rFonts w:ascii="Arial" w:hAnsi="Arial" w:cs="Arial"/>
-          <w:i/>
-          <w:color w:val="000000"/>
-          <w:sz w:val="20"/>
-          <w:szCs w:val="20"/>
-          <w:bdr w:val="none" w:sz="0" w:space="0" w:color="auto" w:frame="1"/>
-        </w:rPr>
-        <w:t xml:space="preserve">he </w:t>
-      </w:r>
-      <w:r>
-        <w:rPr>
-          <w:rFonts w:ascii="Arial" w:hAnsi="Arial" w:cs="Arial"/>
-          <w:b/>
-          <w:i/>
-          <w:color w:val="000000"/>
-          <w:sz w:val="20"/>
-          <w:szCs w:val="20"/>
-          <w:bdr w:val="none" w:sz="0" w:space="0" w:color="auto" w:frame="1"/>
-        </w:rPr>
-        <w:t>non-functional requirements</w:t>
-      </w:r>
-      <w:r>
-        <w:rPr>
-          <w:rFonts w:ascii="Arial" w:hAnsi="Arial" w:cs="Arial"/>
-          <w:i/>
-          <w:color w:val="000000"/>
-          <w:sz w:val="20"/>
-          <w:szCs w:val="20"/>
-          <w:bdr w:val="none" w:sz="0" w:space="0" w:color="auto" w:frame="1"/>
-        </w:rPr>
-        <w:t xml:space="preserve"> </w:t>
-      </w:r>
-      <w:r>
-        <w:rPr>
-          <w:rFonts w:ascii="Arial" w:hAnsi="Arial" w:cs="Arial"/>
-          <w:i/>
-          <w:color w:val="000000"/>
-          <w:sz w:val="20"/>
-          <w:szCs w:val="20"/>
-          <w:bdr w:val="none" w:sz="0" w:space="0" w:color="auto" w:frame="1"/>
-        </w:rPr>
-        <w:t xml:space="preserve">of the system </w:t>
-      </w:r>
-      <w:r>
-        <w:rPr>
-          <w:rFonts w:ascii="Arial" w:hAnsi="Arial" w:cs="Arial"/>
-          <w:i/>
-          <w:color w:val="000000"/>
-          <w:sz w:val="20"/>
-          <w:szCs w:val="20"/>
-          <w:bdr w:val="none" w:sz="0" w:space="0" w:color="auto" w:frame="1"/>
-        </w:rPr>
-        <w:t>(</w:t>
-      </w:r>
-      <w:r>
-        <w:rPr>
-          <w:rFonts w:ascii="Arial" w:hAnsi="Arial" w:cs="Arial"/>
-          <w:i/>
-          <w:color w:val="000000"/>
-          <w:sz w:val="20"/>
-          <w:szCs w:val="20"/>
-          <w:bdr w:val="none" w:sz="0" w:space="0" w:color="auto" w:frame="1"/>
-        </w:rPr>
-        <w:t xml:space="preserve">any requirement </w:t>
-      </w:r>
-      <w:r>
-        <w:rPr>
-          <w:rFonts w:ascii="Arial" w:hAnsi="Arial" w:cs="Arial"/>
-          <w:i/>
-          <w:color w:val="000000"/>
-          <w:sz w:val="20"/>
-          <w:szCs w:val="20"/>
-          <w:bdr w:val="none" w:sz="0" w:space="0" w:color="auto" w:frame="1"/>
-        </w:rPr>
-        <w:t xml:space="preserve">referring to a property of the system, such as </w:t>
-      </w:r>
-      <w:r>
-        <w:rPr>
-          <w:rFonts w:ascii="Arial" w:hAnsi="Arial" w:cs="Arial"/>
-          <w:i/>
-          <w:color w:val="000000"/>
-          <w:sz w:val="20"/>
-          <w:szCs w:val="20"/>
-          <w:bdr w:val="none" w:sz="0" w:space="0" w:color="auto" w:frame="1"/>
-        </w:rPr>
-        <w:t>security, safety, software quality, performance, reliability, etc.)</w:t>
-      </w:r>
-      <w:r>
-        <w:rPr>
-          <w:rFonts w:ascii="Arial" w:hAnsi="Arial" w:cs="Arial"/>
-          <w:i/>
-          <w:color w:val="000000"/>
-          <w:sz w:val="20"/>
-          <w:szCs w:val="20"/>
-          <w:bdr w:val="none" w:sz="0" w:space="0" w:color="auto" w:frame="1"/>
-        </w:rPr>
-        <w:t xml:space="preserve"> You may provide a brief rationale for any requirement which you feel requires explanation as to how and/or why the requirement was derived.</w:t>
-      </w:r>
-    </w:p>
-    <w:p>
-      <w:pPr>
-        <w:pStyle w:val="Heading1"/>
-        <w:rPr>
-          <w:rFonts w:ascii="inherit" w:hAnsi="inherit" w:cs="Lucida Grande" w:hint="eastAsia"/>
-        </w:rPr>
-      </w:pPr>
-      <w:r>
-        <w:rPr>
-          <w:bdr w:val="none" w:sz="0" w:space="0" w:color="auto" w:frame="1"/>
-        </w:rPr>
-        <w:t xml:space="preserve">Use Case </w:t>
-      </w:r>
-      <w:r>
-        <w:rPr>
-          <w:bdr w:val="none" w:sz="0" w:space="0" w:color="auto" w:frame="1"/>
-        </w:rPr>
-        <w:t>Diagram</w:t>
-      </w:r>
-      <w:r>
-        <w:rPr>
-          <w:bdr w:val="none" w:sz="0" w:space="0" w:color="auto" w:frame="1"/>
-        </w:rPr>
-        <w:t> </w:t>
-      </w:r>
-      <w:r>
-        <w:rPr>
-          <w:bdr w:val="none" w:sz="0" w:space="0" w:color="auto" w:frame="1"/>
-        </w:rPr>
-        <w:t>(1</w:t>
-      </w:r>
-      <w:r>
-        <w:rPr>
-          <w:bdr w:val="none" w:sz="0" w:space="0" w:color="auto" w:frame="1"/>
-        </w:rPr>
-        <w:t>0</w:t>
-      </w:r>
-      <w:r>
-        <w:rPr>
-          <w:bdr w:val="none" w:sz="0" w:space="0" w:color="auto" w:frame="1"/>
-        </w:rPr>
-        <w:t xml:space="preserve"> points)</w:t>
-      </w:r>
-    </w:p>
-    <w:p>
-      <w:pPr>
-        <w:shd w:val="clear" w:color="auto" w:fill="FFFFFF"/>
-        <w:rPr>
-          <w:rFonts w:ascii="Arial" w:hAnsi="Arial" w:cs="Arial"/>
-          <w:i/>
-          <w:color w:val="000000"/>
-          <w:sz w:val="20"/>
-          <w:szCs w:val="20"/>
-          <w:bdr w:val="none" w:sz="0" w:space="0" w:color="auto" w:frame="1"/>
-        </w:rPr>
-      </w:pPr>
-      <w:r>
-        <w:rPr>
-          <w:rFonts w:ascii="Arial" w:hAnsi="Arial" w:cs="Arial"/>
-          <w:i/>
-          <w:color w:val="000000"/>
-          <w:sz w:val="20"/>
-          <w:szCs w:val="20"/>
-          <w:bdr w:val="none" w:sz="0" w:space="0" w:color="auto" w:frame="1"/>
-        </w:rPr>
-        <w:t xml:space="preserve">This section presents the </w:t>
-      </w:r>
-      <w:r>
-        <w:rPr>
-          <w:rFonts w:ascii="Arial" w:hAnsi="Arial" w:cs="Arial"/>
-          <w:b/>
-          <w:i/>
-          <w:color w:val="000000"/>
-          <w:sz w:val="20"/>
-          <w:szCs w:val="20"/>
-          <w:bdr w:val="none" w:sz="0" w:space="0" w:color="auto" w:frame="1"/>
-        </w:rPr>
-        <w:t>use case diagram</w:t>
-      </w:r>
-      <w:r>
-        <w:rPr>
-          <w:rFonts w:ascii="Arial" w:hAnsi="Arial" w:cs="Arial"/>
-          <w:i/>
-          <w:color w:val="000000"/>
-          <w:sz w:val="20"/>
-          <w:szCs w:val="20"/>
-          <w:bdr w:val="none" w:sz="0" w:space="0" w:color="auto" w:frame="1"/>
-        </w:rPr>
-        <w:t xml:space="preserve"> </w:t>
-      </w:r>
-      <w:r>
-        <w:rPr>
-          <w:rFonts w:ascii="Arial" w:hAnsi="Arial" w:cs="Arial"/>
-          <w:i/>
-          <w:color w:val="000000"/>
-          <w:sz w:val="20"/>
-          <w:szCs w:val="20"/>
-          <w:bdr w:val="none" w:sz="0" w:space="0" w:color="auto" w:frame="1"/>
-        </w:rPr>
-        <w:t xml:space="preserve">and the </w:t>
-      </w:r>
-      <w:r>
-        <w:rPr>
-          <w:rFonts w:ascii="Arial" w:hAnsi="Arial" w:cs="Arial"/>
-          <w:b/>
-          <w:bCs/>
-          <w:i/>
-          <w:color w:val="000000"/>
-          <w:sz w:val="20"/>
-          <w:szCs w:val="20"/>
-          <w:bdr w:val="none" w:sz="0" w:space="0" w:color="auto" w:frame="1"/>
-        </w:rPr>
-        <w:t>textual descriptions</w:t>
-      </w:r>
-      <w:r>
-        <w:rPr>
-          <w:rFonts w:ascii="Arial" w:hAnsi="Arial" w:cs="Arial"/>
-          <w:i/>
-          <w:color w:val="000000"/>
-          <w:sz w:val="20"/>
-          <w:szCs w:val="20"/>
-          <w:bdr w:val="none" w:sz="0" w:space="0" w:color="auto" w:frame="1"/>
-        </w:rPr>
-        <w:t xml:space="preserve"> of the use cases </w:t>
-      </w:r>
-      <w:r>
-        <w:rPr>
-          <w:rFonts w:ascii="Arial" w:hAnsi="Arial" w:cs="Arial"/>
-          <w:i/>
-          <w:color w:val="000000"/>
-          <w:sz w:val="20"/>
-          <w:szCs w:val="20"/>
-          <w:bdr w:val="none" w:sz="0" w:space="0" w:color="auto" w:frame="1"/>
-        </w:rPr>
-        <w:t xml:space="preserve">for the system under development. The use case diagram should contain all the use cases </w:t>
-      </w:r>
-      <w:r>
-        <w:rPr>
-          <w:rFonts w:ascii="Arial" w:hAnsi="Arial" w:cs="Arial"/>
-          <w:i/>
-          <w:color w:val="000000"/>
-          <w:sz w:val="20"/>
-          <w:szCs w:val="20"/>
-          <w:bdr w:val="none" w:sz="0" w:space="0" w:color="auto" w:frame="1"/>
-        </w:rPr>
-        <w:t xml:space="preserve">and relationships between them </w:t>
-      </w:r>
-      <w:r>
-        <w:rPr>
-          <w:rFonts w:ascii="Arial" w:hAnsi="Arial" w:cs="Arial"/>
-          <w:i/>
-          <w:color w:val="000000"/>
-          <w:sz w:val="20"/>
-          <w:szCs w:val="20"/>
-          <w:bdr w:val="none" w:sz="0" w:space="0" w:color="auto" w:frame="1"/>
-        </w:rPr>
-        <w:t>needed to describe the functionality to be developed.</w:t>
-      </w:r>
-      <w:r>
-        <w:rPr>
-          <w:rFonts w:ascii="Arial" w:hAnsi="Arial" w:cs="Arial"/>
-          <w:i/>
-          <w:color w:val="000000"/>
-          <w:sz w:val="20"/>
-          <w:szCs w:val="20"/>
-          <w:bdr w:val="none" w:sz="0" w:space="0" w:color="auto" w:frame="1"/>
-        </w:rPr>
-        <w:t xml:space="preserve"> If you discover new use cases between two </w:t>
-      </w:r>
-      <w:r>
-        <w:rPr>
-          <w:rFonts w:ascii="Arial" w:hAnsi="Arial" w:cs="Arial"/>
-          <w:i/>
-          <w:color w:val="000000"/>
-          <w:sz w:val="20"/>
-          <w:szCs w:val="20"/>
-          <w:bdr w:val="none" w:sz="0" w:space="0" w:color="auto" w:frame="1"/>
-        </w:rPr>
-        <w:t>increment</w:t>
-      </w:r>
-      <w:r>
-        <w:rPr>
-          <w:rFonts w:ascii="Arial" w:hAnsi="Arial" w:cs="Arial"/>
-          <w:i/>
-          <w:color w:val="000000"/>
-          <w:sz w:val="20"/>
-          <w:szCs w:val="20"/>
-          <w:bdr w:val="none" w:sz="0" w:space="0" w:color="auto" w:frame="1"/>
-        </w:rPr>
-        <w:t xml:space="preserve">s, update the diagram for your </w:t>
-      </w:r>
-      <w:r>
-        <w:rPr>
-          <w:rFonts w:ascii="Arial" w:hAnsi="Arial" w:cs="Arial"/>
-          <w:i/>
-          <w:color w:val="000000"/>
-          <w:sz w:val="20"/>
-          <w:szCs w:val="20"/>
-          <w:bdr w:val="none" w:sz="0" w:space="0" w:color="auto" w:frame="1"/>
-        </w:rPr>
-        <w:t>future</w:t>
-      </w:r>
-      <w:r>
-        <w:rPr>
-          <w:rFonts w:ascii="Arial" w:hAnsi="Arial" w:cs="Arial"/>
-          <w:i/>
-          <w:color w:val="000000"/>
-          <w:sz w:val="20"/>
-          <w:szCs w:val="20"/>
-          <w:bdr w:val="none" w:sz="0" w:space="0" w:color="auto" w:frame="1"/>
-        </w:rPr>
-        <w:t xml:space="preserve"> </w:t>
-      </w:r>
-      <w:r>
-        <w:rPr>
-          <w:rFonts w:ascii="Arial" w:hAnsi="Arial" w:cs="Arial"/>
-          <w:i/>
-          <w:color w:val="000000"/>
-          <w:sz w:val="20"/>
-          <w:szCs w:val="20"/>
-          <w:bdr w:val="none" w:sz="0" w:space="0" w:color="auto" w:frame="1"/>
-        </w:rPr>
-        <w:t>increments</w:t>
-      </w:r>
-      <w:r>
-        <w:rPr>
-          <w:rFonts w:ascii="Arial" w:hAnsi="Arial" w:cs="Arial"/>
-          <w:i/>
-          <w:color w:val="000000"/>
-          <w:sz w:val="20"/>
-          <w:szCs w:val="20"/>
-          <w:bdr w:val="none" w:sz="0" w:space="0" w:color="auto" w:frame="1"/>
-        </w:rPr>
-        <w:t>.</w:t>
-      </w:r>
-      <w:r>
-        <w:rPr>
-          <w:rFonts w:ascii="Arial" w:hAnsi="Arial" w:cs="Arial"/>
-          <w:i/>
-          <w:color w:val="000000"/>
-          <w:sz w:val="20"/>
-          <w:szCs w:val="20"/>
-          <w:bdr w:val="none" w:sz="0" w:space="0" w:color="auto" w:frame="1"/>
-        </w:rPr>
-        <w:t xml:space="preserve"> </w:t>
-      </w:r>
-    </w:p>
-    <w:p>
-      <w:pPr>
-        <w:shd w:val="clear" w:color="auto" w:fill="FFFFFF"/>
-        <w:rPr>
-          <w:rFonts w:ascii="Arial" w:hAnsi="Arial" w:cs="Arial"/>
-          <w:i/>
-          <w:color w:val="000000"/>
-          <w:sz w:val="20"/>
-          <w:szCs w:val="20"/>
-          <w:bdr w:val="none" w:sz="0" w:space="0" w:color="auto" w:frame="1"/>
-        </w:rPr>
-      </w:pPr>
-      <w:r>
-        <w:rPr>
-          <w:rFonts w:ascii="Arial" w:hAnsi="Arial" w:cs="Arial"/>
-          <w:b/>
-          <w:bCs/>
-          <w:i/>
-          <w:color w:val="000000"/>
-          <w:sz w:val="20"/>
-          <w:szCs w:val="20"/>
-          <w:bdr w:val="none" w:sz="0" w:space="0" w:color="auto" w:frame="1"/>
-        </w:rPr>
-        <w:t xml:space="preserve">Textual descriptions of </w:t>
-      </w:r>
-      <w:r>
-        <w:rPr>
-          <w:rFonts w:ascii="Arial" w:hAnsi="Arial" w:cs="Arial"/>
-          <w:b/>
-          <w:bCs/>
-          <w:i/>
-          <w:color w:val="000000"/>
-          <w:sz w:val="20"/>
-          <w:szCs w:val="20"/>
-          <w:bdr w:val="none" w:sz="0" w:space="0" w:color="auto" w:frame="1"/>
-        </w:rPr>
-        <w:t xml:space="preserve">use </w:t>
-      </w:r>
-      <w:r>
-        <w:rPr>
-          <w:rFonts w:ascii="Arial" w:hAnsi="Arial" w:cs="Arial"/>
-          <w:b/>
-          <w:bCs/>
-          <w:i/>
-          <w:color w:val="000000"/>
-          <w:sz w:val="20"/>
-          <w:szCs w:val="20"/>
-          <w:bdr w:val="none" w:sz="0" w:space="0" w:color="auto" w:frame="1"/>
-        </w:rPr>
-        <w:t>case</w:t>
-      </w:r>
-      <w:r>
-        <w:rPr>
-          <w:rFonts w:ascii="Arial" w:hAnsi="Arial" w:cs="Arial"/>
-          <w:b/>
-          <w:bCs/>
-          <w:i/>
-          <w:color w:val="000000"/>
-          <w:sz w:val="20"/>
-          <w:szCs w:val="20"/>
-          <w:bdr w:val="none" w:sz="0" w:space="0" w:color="auto" w:frame="1"/>
-        </w:rPr>
-        <w:t>s</w:t>
-      </w:r>
-      <w:r>
-        <w:rPr>
-          <w:rFonts w:ascii="Arial" w:hAnsi="Arial" w:cs="Arial"/>
-          <w:i/>
-          <w:color w:val="000000"/>
-          <w:sz w:val="20"/>
-          <w:szCs w:val="20"/>
-          <w:bdr w:val="none" w:sz="0" w:space="0" w:color="auto" w:frame="1"/>
-        </w:rPr>
-        <w:t xml:space="preserve">: For the first increment, the textual descriptions for </w:t>
-      </w:r>
-      <w:r>
-        <w:rPr>
-          <w:rFonts w:ascii="Arial" w:hAnsi="Arial" w:cs="Arial"/>
-          <w:i/>
-          <w:color w:val="000000"/>
-          <w:sz w:val="20"/>
-          <w:szCs w:val="20"/>
-          <w:bdr w:val="none" w:sz="0" w:space="0" w:color="auto" w:frame="1"/>
-        </w:rPr>
-        <w:t xml:space="preserve">the </w:t>
-      </w:r>
-      <w:r>
-        <w:rPr>
-          <w:rFonts w:ascii="Arial" w:hAnsi="Arial" w:cs="Arial"/>
-          <w:i/>
-          <w:color w:val="000000"/>
-          <w:sz w:val="20"/>
-          <w:szCs w:val="20"/>
-          <w:bdr w:val="none" w:sz="0" w:space="0" w:color="auto" w:frame="1"/>
-        </w:rPr>
-        <w:t xml:space="preserve">use cases are not required. However, </w:t>
-      </w:r>
-      <w:r>
-        <w:rPr>
-          <w:rFonts w:ascii="Arial" w:hAnsi="Arial" w:cs="Arial"/>
-          <w:i/>
-          <w:color w:val="000000"/>
-          <w:sz w:val="20"/>
-          <w:szCs w:val="20"/>
-          <w:bdr w:val="none" w:sz="0" w:space="0" w:color="auto" w:frame="1"/>
-        </w:rPr>
-        <w:t>the textual descriptions for all use cases discovered for your system</w:t>
-      </w:r>
-      <w:r>
-        <w:rPr>
-          <w:rFonts w:ascii="Arial" w:hAnsi="Arial" w:cs="Arial"/>
-          <w:i/>
-          <w:color w:val="000000"/>
-          <w:sz w:val="20"/>
-          <w:szCs w:val="20"/>
-          <w:bdr w:val="none" w:sz="0" w:space="0" w:color="auto" w:frame="1"/>
-        </w:rPr>
-        <w:t xml:space="preserve"> are required for </w:t>
-      </w:r>
-      <w:r>
-        <w:rPr>
-          <w:rFonts w:ascii="Arial" w:hAnsi="Arial" w:cs="Arial"/>
-          <w:i/>
-          <w:color w:val="000000"/>
-          <w:sz w:val="20"/>
-          <w:szCs w:val="20"/>
-          <w:bdr w:val="none" w:sz="0" w:space="0" w:color="auto" w:frame="1"/>
-        </w:rPr>
-        <w:t>the second and third iterations.</w:t>
-      </w:r>
-    </w:p>
-    <w:p>
-      <w:pPr>
-        <w:pStyle w:val="Heading1"/>
-        <w:rPr>
-          <w:rFonts w:ascii="inherit" w:hAnsi="inherit" w:cs="Lucida Grande" w:hint="eastAsia"/>
-        </w:rPr>
-      </w:pPr>
-      <w:r>
-        <w:rPr>
-          <w:bdr w:val="none" w:sz="0" w:space="0" w:color="auto" w:frame="1"/>
-        </w:rPr>
-        <w:t>Class Diagram</w:t>
-      </w:r>
-      <w:r>
-        <w:rPr>
-          <w:bdr w:val="none" w:sz="0" w:space="0" w:color="auto" w:frame="1"/>
-        </w:rPr>
-        <w:t> </w:t>
-      </w:r>
-      <w:r>
-        <w:rPr>
-          <w:bdr w:val="none" w:sz="0" w:space="0" w:color="auto" w:frame="1"/>
-        </w:rPr>
-        <w:t>and/</w:t>
-      </w:r>
-      <w:r>
-        <w:rPr>
-          <w:bdr w:val="none" w:sz="0" w:space="0" w:color="auto" w:frame="1"/>
-        </w:rPr>
-        <w:t>or</w:t>
-      </w:r>
-      <w:r>
-        <w:rPr>
-          <w:bdr w:val="none" w:sz="0" w:space="0" w:color="auto" w:frame="1"/>
-        </w:rPr>
-        <w:t xml:space="preserve"> Sequence Diagram</w:t>
-      </w:r>
-      <w:r>
-        <w:rPr>
-          <w:bdr w:val="none" w:sz="0" w:space="0" w:color="auto" w:frame="1"/>
-        </w:rPr>
-        <w:t>s</w:t>
-      </w:r>
-      <w:r>
-        <w:rPr>
-          <w:bdr w:val="none" w:sz="0" w:space="0" w:color="auto" w:frame="1"/>
-        </w:rPr>
-        <w:t xml:space="preserve"> (15 points)</w:t>
-      </w:r>
-    </w:p>
-    <w:p>
-      <w:pPr>
-        <w:shd w:val="clear" w:color="auto" w:fill="FFFFFF"/>
-        <w:rPr>
-          <w:rFonts w:ascii="Arial" w:hAnsi="Arial" w:cs="Arial"/>
-          <w:i/>
-          <w:color w:val="000000"/>
-          <w:sz w:val="20"/>
-          <w:szCs w:val="20"/>
-          <w:bdr w:val="none" w:sz="0" w:space="0" w:color="auto" w:frame="1"/>
-        </w:rPr>
-      </w:pPr>
-      <w:r>
-        <w:rPr>
-          <w:rFonts w:ascii="Arial" w:hAnsi="Arial" w:cs="Arial"/>
-          <w:i/>
-          <w:color w:val="000000"/>
-          <w:sz w:val="20"/>
-          <w:szCs w:val="20"/>
-          <w:bdr w:val="none" w:sz="0" w:space="0" w:color="auto" w:frame="1"/>
-        </w:rPr>
-        <w:t xml:space="preserve">This section presents a high-level overview of the anticipated system architecture using a </w:t>
-      </w:r>
-      <w:r>
-        <w:rPr>
-          <w:rFonts w:ascii="Arial" w:hAnsi="Arial" w:cs="Arial"/>
-          <w:b/>
-          <w:i/>
-          <w:color w:val="000000"/>
-          <w:sz w:val="20"/>
-          <w:szCs w:val="20"/>
-          <w:bdr w:val="none" w:sz="0" w:space="0" w:color="auto" w:frame="1"/>
-        </w:rPr>
-        <w:t>class</w:t>
-      </w:r>
-      <w:r>
-        <w:rPr>
-          <w:rFonts w:ascii="Arial" w:hAnsi="Arial" w:cs="Arial"/>
-          <w:i/>
-          <w:color w:val="000000"/>
-          <w:sz w:val="20"/>
-          <w:szCs w:val="20"/>
-          <w:bdr w:val="none" w:sz="0" w:space="0" w:color="auto" w:frame="1"/>
-        </w:rPr>
-        <w:t xml:space="preserve"> </w:t>
-      </w:r>
-      <w:r>
-        <w:rPr>
-          <w:rFonts w:ascii="Arial" w:hAnsi="Arial" w:cs="Arial"/>
-          <w:b/>
-          <w:i/>
-          <w:color w:val="000000"/>
-          <w:sz w:val="20"/>
-          <w:szCs w:val="20"/>
-          <w:bdr w:val="none" w:sz="0" w:space="0" w:color="auto" w:frame="1"/>
-        </w:rPr>
-        <w:t>diagram</w:t>
-      </w:r>
-      <w:r>
-        <w:rPr>
-          <w:rFonts w:ascii="Arial" w:hAnsi="Arial" w:cs="Arial"/>
-          <w:b/>
-          <w:i/>
-          <w:color w:val="000000"/>
-          <w:sz w:val="20"/>
-          <w:szCs w:val="20"/>
-          <w:bdr w:val="none" w:sz="0" w:space="0" w:color="auto" w:frame="1"/>
-        </w:rPr>
-        <w:t xml:space="preserve"> </w:t>
-      </w:r>
-      <w:r>
-        <w:rPr>
-          <w:rFonts w:ascii="Arial" w:hAnsi="Arial" w:cs="Arial"/>
-          <w:bCs/>
-          <w:i/>
-          <w:color w:val="000000"/>
-          <w:sz w:val="20"/>
-          <w:szCs w:val="20"/>
-          <w:bdr w:val="none" w:sz="0" w:space="0" w:color="auto" w:frame="1"/>
-        </w:rPr>
-        <w:t>and</w:t>
-      </w:r>
-      <w:r>
-        <w:rPr>
-          <w:rFonts w:ascii="Arial" w:hAnsi="Arial" w:cs="Arial"/>
-          <w:bCs/>
-          <w:i/>
-          <w:color w:val="000000"/>
-          <w:sz w:val="20"/>
-          <w:szCs w:val="20"/>
-          <w:bdr w:val="none" w:sz="0" w:space="0" w:color="auto" w:frame="1"/>
-        </w:rPr>
-        <w:t>/or</w:t>
-      </w:r>
-      <w:r>
-        <w:rPr>
-          <w:rFonts w:ascii="Arial" w:hAnsi="Arial" w:cs="Arial"/>
-          <w:b/>
-          <w:i/>
-          <w:color w:val="000000"/>
-          <w:sz w:val="20"/>
-          <w:szCs w:val="20"/>
-          <w:bdr w:val="none" w:sz="0" w:space="0" w:color="auto" w:frame="1"/>
-        </w:rPr>
-        <w:t xml:space="preserve"> sequence </w:t>
-      </w:r>
-      <w:proofErr w:type="gramStart"/>
-      <w:r>
-        <w:rPr>
-          <w:rFonts w:ascii="Arial" w:hAnsi="Arial" w:cs="Arial"/>
-          <w:b/>
-          <w:i/>
-          <w:color w:val="000000"/>
-          <w:sz w:val="20"/>
-          <w:szCs w:val="20"/>
-          <w:bdr w:val="none" w:sz="0" w:space="0" w:color="auto" w:frame="1"/>
-        </w:rPr>
-        <w:t>diagram</w:t>
-      </w:r>
-      <w:r>
-        <w:rPr>
-          <w:rFonts w:ascii="Arial" w:hAnsi="Arial" w:cs="Arial"/>
-          <w:b/>
-          <w:i/>
-          <w:color w:val="000000"/>
-          <w:sz w:val="20"/>
-          <w:szCs w:val="20"/>
-          <w:bdr w:val="none" w:sz="0" w:space="0" w:color="auto" w:frame="1"/>
-        </w:rPr>
-        <w:t>s</w:t>
-      </w:r>
-      <w:proofErr w:type="gramEnd"/>
-      <w:r>
-        <w:rPr>
-          <w:rFonts w:ascii="Arial" w:hAnsi="Arial" w:cs="Arial"/>
-          <w:i/>
-          <w:color w:val="000000"/>
-          <w:sz w:val="20"/>
-          <w:szCs w:val="20"/>
-          <w:bdr w:val="none" w:sz="0" w:space="0" w:color="auto" w:frame="1"/>
-        </w:rPr>
-        <w:t xml:space="preserve">. </w:t>
-      </w:r>
-    </w:p>
-    <w:p>
-      <w:pPr>
-        <w:shd w:val="clear" w:color="auto" w:fill="FFFFFF"/>
-        <w:rPr>
-          <w:rFonts w:ascii="Arial" w:hAnsi="Arial" w:cs="Arial"/>
-          <w:i/>
-          <w:color w:val="000000"/>
-          <w:sz w:val="10"/>
-          <w:szCs w:val="10"/>
-          <w:bdr w:val="none" w:sz="0" w:space="0" w:color="auto" w:frame="1"/>
-        </w:rPr>
-      </w:pPr>
-    </w:p>
-    <w:p>
-      <w:pPr>
-        <w:shd w:val="clear" w:color="auto" w:fill="FFFFFF"/>
-        <w:rPr>
-          <w:rFonts w:ascii="Arial" w:hAnsi="Arial" w:cs="Arial"/>
-          <w:b/>
-          <w:bCs/>
-          <w:i/>
-          <w:color w:val="000000"/>
-          <w:sz w:val="20"/>
-          <w:szCs w:val="20"/>
-          <w:bdr w:val="none" w:sz="0" w:space="0" w:color="auto" w:frame="1"/>
-        </w:rPr>
-      </w:pPr>
-      <w:r>
-        <w:rPr>
-          <w:rFonts w:ascii="Arial" w:hAnsi="Arial" w:cs="Arial"/>
-          <w:i/>
-          <w:color w:val="000000"/>
-          <w:sz w:val="20"/>
-          <w:szCs w:val="20"/>
-          <w:bdr w:val="none" w:sz="0" w:space="0" w:color="auto" w:frame="1"/>
-        </w:rPr>
-        <w:t xml:space="preserve">If the main </w:t>
-      </w:r>
-      <w:r>
-        <w:rPr>
-          <w:rFonts w:ascii="Arial" w:hAnsi="Arial" w:cs="Arial"/>
-          <w:b/>
-          <w:bCs/>
-          <w:i/>
-          <w:color w:val="000000"/>
-          <w:sz w:val="20"/>
-          <w:szCs w:val="20"/>
-          <w:bdr w:val="none" w:sz="0" w:space="0" w:color="auto" w:frame="1"/>
-        </w:rPr>
-        <w:t>paradigm</w:t>
-      </w:r>
-      <w:r>
-        <w:rPr>
-          <w:rFonts w:ascii="Arial" w:hAnsi="Arial" w:cs="Arial"/>
-          <w:i/>
-          <w:color w:val="000000"/>
-          <w:sz w:val="20"/>
-          <w:szCs w:val="20"/>
-          <w:bdr w:val="none" w:sz="0" w:space="0" w:color="auto" w:frame="1"/>
-        </w:rPr>
-        <w:t xml:space="preserve"> used in your project is </w:t>
-      </w:r>
-      <w:r>
-        <w:rPr>
-          <w:rFonts w:ascii="Arial" w:hAnsi="Arial" w:cs="Arial"/>
-          <w:b/>
-          <w:bCs/>
-          <w:i/>
-          <w:color w:val="000000"/>
-          <w:sz w:val="20"/>
-          <w:szCs w:val="20"/>
-          <w:bdr w:val="none" w:sz="0" w:space="0" w:color="auto" w:frame="1"/>
-        </w:rPr>
-        <w:t>Object Oriented</w:t>
-      </w:r>
-      <w:r>
-        <w:rPr>
-          <w:rFonts w:ascii="Arial" w:hAnsi="Arial" w:cs="Arial"/>
-          <w:i/>
-          <w:color w:val="000000"/>
-          <w:sz w:val="20"/>
-          <w:szCs w:val="20"/>
-          <w:bdr w:val="none" w:sz="0" w:space="0" w:color="auto" w:frame="1"/>
-        </w:rPr>
-        <w:t xml:space="preserve"> (i.e., you have classes or something that </w:t>
-      </w:r>
-      <w:r>
-        <w:rPr>
-          <w:rFonts w:ascii="Arial" w:hAnsi="Arial" w:cs="Arial"/>
-          <w:i/>
-          <w:color w:val="000000"/>
-          <w:sz w:val="20"/>
-          <w:szCs w:val="20"/>
-          <w:bdr w:val="none" w:sz="0" w:space="0" w:color="auto" w:frame="1"/>
-        </w:rPr>
-        <w:t>acts</w:t>
-      </w:r>
-      <w:r>
-        <w:rPr>
-          <w:rFonts w:ascii="Arial" w:hAnsi="Arial" w:cs="Arial"/>
-          <w:i/>
-          <w:color w:val="000000"/>
-          <w:sz w:val="20"/>
-          <w:szCs w:val="20"/>
-          <w:bdr w:val="none" w:sz="0" w:space="0" w:color="auto" w:frame="1"/>
-        </w:rPr>
-        <w:t xml:space="preserve"> similar to classes in your system), then draw the </w:t>
-      </w:r>
-      <w:r>
-        <w:rPr>
-          <w:rFonts w:ascii="Arial" w:hAnsi="Arial" w:cs="Arial"/>
-          <w:b/>
-          <w:bCs/>
-          <w:i/>
-          <w:color w:val="000000"/>
-          <w:sz w:val="20"/>
-          <w:szCs w:val="20"/>
-          <w:bdr w:val="none" w:sz="0" w:space="0" w:color="auto" w:frame="1"/>
-        </w:rPr>
-        <w:t>Class Diagram</w:t>
-      </w:r>
-      <w:r>
-        <w:rPr>
-          <w:rFonts w:ascii="Arial" w:hAnsi="Arial" w:cs="Arial"/>
-          <w:i/>
-          <w:color w:val="000000"/>
-          <w:sz w:val="20"/>
-          <w:szCs w:val="20"/>
-          <w:bdr w:val="none" w:sz="0" w:space="0" w:color="auto" w:frame="1"/>
-        </w:rPr>
-        <w:t xml:space="preserve"> </w:t>
-      </w:r>
-      <w:r>
-        <w:rPr>
-          <w:rFonts w:ascii="Arial" w:hAnsi="Arial" w:cs="Arial"/>
-          <w:b/>
-          <w:bCs/>
-          <w:i/>
-          <w:color w:val="000000"/>
-          <w:sz w:val="20"/>
-          <w:szCs w:val="20"/>
-          <w:bdr w:val="none" w:sz="0" w:space="0" w:color="auto" w:frame="1"/>
-        </w:rPr>
-        <w:t>of the entire system and Sequence Diagram</w:t>
-      </w:r>
-      <w:r>
-        <w:rPr>
-          <w:rFonts w:ascii="Arial" w:hAnsi="Arial" w:cs="Arial"/>
-          <w:b/>
-          <w:bCs/>
-          <w:i/>
-          <w:color w:val="000000"/>
-          <w:sz w:val="20"/>
-          <w:szCs w:val="20"/>
-          <w:bdr w:val="none" w:sz="0" w:space="0" w:color="auto" w:frame="1"/>
-        </w:rPr>
-        <w:t>s</w:t>
-      </w:r>
-      <w:r>
-        <w:rPr>
-          <w:rFonts w:ascii="Arial" w:hAnsi="Arial" w:cs="Arial"/>
-          <w:b/>
-          <w:bCs/>
-          <w:i/>
-          <w:color w:val="000000"/>
-          <w:sz w:val="20"/>
-          <w:szCs w:val="20"/>
-          <w:bdr w:val="none" w:sz="0" w:space="0" w:color="auto" w:frame="1"/>
-        </w:rPr>
-        <w:t xml:space="preserve"> </w:t>
-      </w:r>
-      <w:r>
-        <w:rPr>
-          <w:rFonts w:ascii="Arial" w:hAnsi="Arial" w:cs="Arial"/>
-          <w:b/>
-          <w:bCs/>
-          <w:i/>
-          <w:color w:val="000000"/>
-          <w:sz w:val="20"/>
-          <w:szCs w:val="20"/>
-          <w:bdr w:val="none" w:sz="0" w:space="0" w:color="auto" w:frame="1"/>
-        </w:rPr>
-        <w:t>for the</w:t>
-      </w:r>
-      <w:r>
-        <w:rPr>
-          <w:rFonts w:ascii="Arial" w:hAnsi="Arial" w:cs="Arial"/>
-          <w:b/>
-          <w:bCs/>
-          <w:i/>
-          <w:color w:val="000000"/>
-          <w:sz w:val="20"/>
-          <w:szCs w:val="20"/>
-          <w:bdr w:val="none" w:sz="0" w:space="0" w:color="auto" w:frame="1"/>
-        </w:rPr>
-        <w:t xml:space="preserve"> three</w:t>
-      </w:r>
-      <w:r>
-        <w:rPr>
-          <w:rFonts w:ascii="Arial" w:hAnsi="Arial" w:cs="Arial"/>
-          <w:b/>
-          <w:bCs/>
-          <w:i/>
-          <w:color w:val="000000"/>
-          <w:sz w:val="20"/>
-          <w:szCs w:val="20"/>
-          <w:bdr w:val="none" w:sz="0" w:space="0" w:color="auto" w:frame="1"/>
-        </w:rPr>
-        <w:t xml:space="preserve"> (3)</w:t>
-      </w:r>
-      <w:r>
-        <w:rPr>
-          <w:rFonts w:ascii="Arial" w:hAnsi="Arial" w:cs="Arial"/>
-          <w:b/>
-          <w:bCs/>
-          <w:i/>
-          <w:color w:val="000000"/>
-          <w:sz w:val="20"/>
-          <w:szCs w:val="20"/>
-          <w:bdr w:val="none" w:sz="0" w:space="0" w:color="auto" w:frame="1"/>
-        </w:rPr>
-        <w:t xml:space="preserve"> most important use cases in your system. </w:t>
-      </w:r>
-    </w:p>
-    <w:p>
-      <w:pPr>
-        <w:shd w:val="clear" w:color="auto" w:fill="FFFFFF"/>
-        <w:rPr>
-          <w:rFonts w:ascii="Arial" w:hAnsi="Arial" w:cs="Arial"/>
-          <w:i/>
-          <w:color w:val="000000"/>
-          <w:sz w:val="10"/>
-          <w:szCs w:val="10"/>
-          <w:bdr w:val="none" w:sz="0" w:space="0" w:color="auto" w:frame="1"/>
-        </w:rPr>
-      </w:pPr>
-    </w:p>
-    <w:p>
-      <w:pPr>
-        <w:shd w:val="clear" w:color="auto" w:fill="FFFFFF"/>
-        <w:rPr>
-          <w:rFonts w:ascii="Arial" w:hAnsi="Arial" w:cs="Arial"/>
-          <w:i/>
-          <w:color w:val="000000"/>
-          <w:sz w:val="20"/>
-          <w:szCs w:val="20"/>
-          <w:bdr w:val="none" w:sz="0" w:space="0" w:color="auto" w:frame="1"/>
-        </w:rPr>
-      </w:pPr>
-      <w:r>
-        <w:rPr>
-          <w:rFonts w:ascii="Arial" w:hAnsi="Arial" w:cs="Arial"/>
-          <w:i/>
-          <w:color w:val="000000"/>
-          <w:sz w:val="20"/>
-          <w:szCs w:val="20"/>
-          <w:bdr w:val="none" w:sz="0" w:space="0" w:color="auto" w:frame="1"/>
-        </w:rPr>
-        <w:t xml:space="preserve">If the main </w:t>
-      </w:r>
-      <w:r>
-        <w:rPr>
-          <w:rFonts w:ascii="Arial" w:hAnsi="Arial" w:cs="Arial"/>
-          <w:b/>
-          <w:bCs/>
-          <w:i/>
-          <w:color w:val="000000"/>
-          <w:sz w:val="20"/>
-          <w:szCs w:val="20"/>
-          <w:bdr w:val="none" w:sz="0" w:space="0" w:color="auto" w:frame="1"/>
-        </w:rPr>
-        <w:t>paradigm</w:t>
-      </w:r>
-      <w:r>
-        <w:rPr>
-          <w:rFonts w:ascii="Arial" w:hAnsi="Arial" w:cs="Arial"/>
-          <w:i/>
-          <w:color w:val="000000"/>
-          <w:sz w:val="20"/>
-          <w:szCs w:val="20"/>
-          <w:bdr w:val="none" w:sz="0" w:space="0" w:color="auto" w:frame="1"/>
-        </w:rPr>
-        <w:t xml:space="preserve"> in your system is </w:t>
-      </w:r>
-      <w:r>
-        <w:rPr>
-          <w:rFonts w:ascii="Arial" w:hAnsi="Arial" w:cs="Arial"/>
-          <w:b/>
-          <w:bCs/>
-          <w:i/>
-          <w:color w:val="000000"/>
-          <w:sz w:val="20"/>
-          <w:szCs w:val="20"/>
-          <w:u w:val="single"/>
-          <w:bdr w:val="none" w:sz="0" w:space="0" w:color="auto" w:frame="1"/>
-        </w:rPr>
-        <w:t>not</w:t>
-      </w:r>
-      <w:r>
-        <w:rPr>
-          <w:rFonts w:ascii="Arial" w:hAnsi="Arial" w:cs="Arial"/>
-          <w:b/>
-          <w:bCs/>
-          <w:i/>
-          <w:color w:val="000000"/>
-          <w:sz w:val="20"/>
-          <w:szCs w:val="20"/>
-          <w:bdr w:val="none" w:sz="0" w:space="0" w:color="auto" w:frame="1"/>
-        </w:rPr>
-        <w:t xml:space="preserve"> Object Oriented</w:t>
-      </w:r>
-      <w:r>
-        <w:rPr>
-          <w:rFonts w:ascii="Arial" w:hAnsi="Arial" w:cs="Arial"/>
-          <w:i/>
-          <w:color w:val="000000"/>
-          <w:sz w:val="20"/>
-          <w:szCs w:val="20"/>
-          <w:bdr w:val="none" w:sz="0" w:space="0" w:color="auto" w:frame="1"/>
-        </w:rPr>
-        <w:t xml:space="preserve"> (i.e., you </w:t>
-      </w:r>
-      <w:r>
-        <w:rPr>
-          <w:rFonts w:ascii="Arial" w:hAnsi="Arial" w:cs="Arial"/>
-          <w:b/>
-          <w:bCs/>
-          <w:i/>
-          <w:color w:val="000000"/>
-          <w:sz w:val="20"/>
-          <w:szCs w:val="20"/>
-          <w:u w:val="single"/>
-          <w:bdr w:val="none" w:sz="0" w:space="0" w:color="auto" w:frame="1"/>
-        </w:rPr>
-        <w:t>do not</w:t>
-      </w:r>
-      <w:r>
-        <w:rPr>
-          <w:rFonts w:ascii="Arial" w:hAnsi="Arial" w:cs="Arial"/>
-          <w:b/>
-          <w:bCs/>
-          <w:i/>
-          <w:color w:val="000000"/>
-          <w:sz w:val="20"/>
-          <w:szCs w:val="20"/>
-          <w:bdr w:val="none" w:sz="0" w:space="0" w:color="auto" w:frame="1"/>
-        </w:rPr>
-        <w:t xml:space="preserve"> </w:t>
-      </w:r>
-      <w:r>
-        <w:rPr>
-          <w:rFonts w:ascii="Arial" w:hAnsi="Arial" w:cs="Arial"/>
-          <w:i/>
-          <w:color w:val="000000"/>
-          <w:sz w:val="20"/>
-          <w:szCs w:val="20"/>
-          <w:bdr w:val="none" w:sz="0" w:space="0" w:color="auto" w:frame="1"/>
-        </w:rPr>
-        <w:t>have classes</w:t>
-      </w:r>
-      <w:r>
-        <w:rPr>
-          <w:rFonts w:ascii="Arial" w:hAnsi="Arial" w:cs="Arial"/>
-          <w:b/>
-          <w:bCs/>
-          <w:i/>
-          <w:color w:val="000000"/>
-          <w:sz w:val="20"/>
-          <w:szCs w:val="20"/>
-          <w:bdr w:val="none" w:sz="0" w:space="0" w:color="auto" w:frame="1"/>
-        </w:rPr>
-        <w:t xml:space="preserve"> </w:t>
-      </w:r>
-      <w:r>
-        <w:rPr>
-          <w:rFonts w:ascii="Arial" w:hAnsi="Arial" w:cs="Arial"/>
-          <w:i/>
-          <w:color w:val="000000"/>
-          <w:sz w:val="20"/>
-          <w:szCs w:val="20"/>
-          <w:bdr w:val="none" w:sz="0" w:space="0" w:color="auto" w:frame="1"/>
-        </w:rPr>
-        <w:t>or anything similar to classes in your system</w:t>
-      </w:r>
-      <w:r>
-        <w:rPr>
-          <w:rFonts w:ascii="Arial" w:hAnsi="Arial" w:cs="Arial"/>
-          <w:i/>
-          <w:color w:val="000000"/>
-          <w:sz w:val="20"/>
-          <w:szCs w:val="20"/>
-          <w:bdr w:val="none" w:sz="0" w:space="0" w:color="auto" w:frame="1"/>
-        </w:rPr>
-        <w:t xml:space="preserve">) then only draw </w:t>
-      </w:r>
-      <w:r>
-        <w:rPr>
-          <w:rFonts w:ascii="Arial" w:hAnsi="Arial" w:cs="Arial"/>
-          <w:b/>
-          <w:bCs/>
-          <w:i/>
-          <w:color w:val="000000"/>
-          <w:sz w:val="20"/>
-          <w:szCs w:val="20"/>
-          <w:bdr w:val="none" w:sz="0" w:space="0" w:color="auto" w:frame="1"/>
-        </w:rPr>
-        <w:t>Sequence Diagram</w:t>
-      </w:r>
-      <w:r>
-        <w:rPr>
-          <w:rFonts w:ascii="Arial" w:hAnsi="Arial" w:cs="Arial"/>
-          <w:b/>
-          <w:bCs/>
-          <w:i/>
-          <w:color w:val="000000"/>
-          <w:sz w:val="20"/>
-          <w:szCs w:val="20"/>
-          <w:bdr w:val="none" w:sz="0" w:space="0" w:color="auto" w:frame="1"/>
-        </w:rPr>
-        <w:t>s</w:t>
-      </w:r>
-      <w:r>
-        <w:rPr>
-          <w:rFonts w:ascii="Arial" w:hAnsi="Arial" w:cs="Arial"/>
-          <w:i/>
-          <w:color w:val="000000"/>
-          <w:sz w:val="20"/>
-          <w:szCs w:val="20"/>
-          <w:bdr w:val="none" w:sz="0" w:space="0" w:color="auto" w:frame="1"/>
-        </w:rPr>
-        <w:t xml:space="preserve">, </w:t>
-      </w:r>
-      <w:r>
-        <w:rPr>
-          <w:rFonts w:ascii="Arial" w:hAnsi="Arial" w:cs="Arial"/>
-          <w:b/>
-          <w:bCs/>
-          <w:i/>
-          <w:color w:val="000000"/>
-          <w:sz w:val="20"/>
-          <w:szCs w:val="20"/>
-          <w:bdr w:val="none" w:sz="0" w:space="0" w:color="auto" w:frame="1"/>
-        </w:rPr>
-        <w:t xml:space="preserve">but for </w:t>
-      </w:r>
-      <w:r>
-        <w:rPr>
-          <w:rFonts w:ascii="Arial" w:hAnsi="Arial" w:cs="Arial"/>
-          <w:b/>
-          <w:bCs/>
-          <w:i/>
-          <w:color w:val="000000"/>
-          <w:sz w:val="20"/>
-          <w:szCs w:val="20"/>
-          <w:u w:val="single"/>
-          <w:bdr w:val="none" w:sz="0" w:space="0" w:color="auto" w:frame="1"/>
-        </w:rPr>
-        <w:t>all</w:t>
-      </w:r>
-      <w:r>
-        <w:rPr>
-          <w:rFonts w:ascii="Arial" w:hAnsi="Arial" w:cs="Arial"/>
-          <w:b/>
-          <w:bCs/>
-          <w:i/>
-          <w:color w:val="000000"/>
-          <w:sz w:val="20"/>
-          <w:szCs w:val="20"/>
-          <w:bdr w:val="none" w:sz="0" w:space="0" w:color="auto" w:frame="1"/>
-        </w:rPr>
-        <w:t xml:space="preserve"> the use cases of </w:t>
-      </w:r>
-      <w:r>
-        <w:rPr>
-          <w:rFonts w:ascii="Arial" w:hAnsi="Arial" w:cs="Arial"/>
-          <w:b/>
-          <w:bCs/>
-          <w:i/>
-          <w:color w:val="000000"/>
-          <w:sz w:val="20"/>
-          <w:szCs w:val="20"/>
-          <w:bdr w:val="none" w:sz="0" w:space="0" w:color="auto" w:frame="1"/>
-        </w:rPr>
-        <w:t>your</w:t>
-      </w:r>
-      <w:r>
-        <w:rPr>
-          <w:rFonts w:ascii="Arial" w:hAnsi="Arial" w:cs="Arial"/>
-          <w:b/>
-          <w:bCs/>
-          <w:i/>
-          <w:color w:val="000000"/>
-          <w:sz w:val="20"/>
-          <w:szCs w:val="20"/>
-          <w:bdr w:val="none" w:sz="0" w:space="0" w:color="auto" w:frame="1"/>
-        </w:rPr>
-        <w:t xml:space="preserve"> system.</w:t>
-      </w:r>
-      <w:r>
-        <w:rPr>
-          <w:rFonts w:ascii="Arial" w:hAnsi="Arial" w:cs="Arial"/>
-          <w:i/>
-          <w:color w:val="000000"/>
-          <w:sz w:val="20"/>
-          <w:szCs w:val="20"/>
-          <w:bdr w:val="none" w:sz="0" w:space="0" w:color="auto" w:frame="1"/>
-        </w:rPr>
-        <w:t xml:space="preserve"> </w:t>
-      </w:r>
-      <w:r>
-        <w:rPr>
-          <w:rFonts w:ascii="Arial" w:hAnsi="Arial" w:cs="Arial"/>
-          <w:i/>
-          <w:color w:val="000000"/>
-          <w:sz w:val="20"/>
-          <w:szCs w:val="20"/>
-          <w:bdr w:val="none" w:sz="0" w:space="0" w:color="auto" w:frame="1"/>
-        </w:rPr>
-        <w:t>In this case</w:t>
-      </w:r>
-      <w:r>
-        <w:rPr>
-          <w:rFonts w:ascii="Arial" w:hAnsi="Arial" w:cs="Arial"/>
-          <w:i/>
-          <w:color w:val="000000"/>
-          <w:sz w:val="20"/>
-          <w:szCs w:val="20"/>
-          <w:bdr w:val="none" w:sz="0" w:space="0" w:color="auto" w:frame="1"/>
-        </w:rPr>
-        <w:t xml:space="preserve">, we will use a modified version of Sequence Diagrams, where instead of objects, the lifelines will represent the </w:t>
-      </w:r>
-      <w:r>
-        <w:rPr>
-          <w:rFonts w:ascii="Arial" w:hAnsi="Arial" w:cs="Arial"/>
-          <w:i/>
-          <w:color w:val="000000"/>
-          <w:sz w:val="20"/>
-          <w:szCs w:val="20"/>
-          <w:u w:val="single"/>
-          <w:bdr w:val="none" w:sz="0" w:space="0" w:color="auto" w:frame="1"/>
-        </w:rPr>
-        <w:t>functions</w:t>
-      </w:r>
-      <w:r>
-        <w:rPr>
-          <w:rFonts w:ascii="Arial" w:hAnsi="Arial" w:cs="Arial"/>
-          <w:i/>
-          <w:color w:val="000000"/>
-          <w:sz w:val="20"/>
-          <w:szCs w:val="20"/>
-          <w:bdr w:val="none" w:sz="0" w:space="0" w:color="auto" w:frame="1"/>
-        </w:rPr>
-        <w:t xml:space="preserve"> in the system involved in the action sequence. </w:t>
-      </w:r>
-    </w:p>
-    <w:p>
-      <w:pPr>
-        <w:shd w:val="clear" w:color="auto" w:fill="FFFFFF"/>
-        <w:rPr>
-          <w:rFonts w:ascii="Arial" w:hAnsi="Arial" w:cs="Arial"/>
-          <w:i/>
-          <w:color w:val="000000"/>
-          <w:sz w:val="10"/>
-          <w:szCs w:val="10"/>
-          <w:bdr w:val="none" w:sz="0" w:space="0" w:color="auto" w:frame="1"/>
-        </w:rPr>
-      </w:pPr>
-    </w:p>
-    <w:p>
-      <w:pPr>
-        <w:shd w:val="clear" w:color="auto" w:fill="FFFFFF"/>
-        <w:rPr>
-          <w:rFonts w:ascii="Arial" w:hAnsi="Arial" w:cs="Arial"/>
-          <w:i/>
-          <w:color w:val="000000"/>
-          <w:sz w:val="20"/>
-          <w:szCs w:val="20"/>
-          <w:bdr w:val="none" w:sz="0" w:space="0" w:color="auto" w:frame="1"/>
-        </w:rPr>
-      </w:pPr>
-      <w:r>
-        <w:rPr>
-          <w:rFonts w:ascii="Arial" w:hAnsi="Arial" w:cs="Arial"/>
-          <w:b/>
-          <w:bCs/>
-          <w:i/>
-          <w:color w:val="000000"/>
-          <w:sz w:val="20"/>
-          <w:szCs w:val="20"/>
-          <w:bdr w:val="none" w:sz="0" w:space="0" w:color="auto" w:frame="1"/>
-        </w:rPr>
-        <w:t>Class Diagrams</w:t>
-      </w:r>
-      <w:r>
-        <w:rPr>
-          <w:rFonts w:ascii="Arial" w:hAnsi="Arial" w:cs="Arial"/>
-          <w:i/>
-          <w:color w:val="000000"/>
-          <w:sz w:val="20"/>
-          <w:szCs w:val="20"/>
-          <w:bdr w:val="none" w:sz="0" w:space="0" w:color="auto" w:frame="1"/>
-        </w:rPr>
-        <w:t xml:space="preserve"> </w:t>
-      </w:r>
-      <w:r>
-        <w:rPr>
-          <w:rFonts w:ascii="Arial" w:hAnsi="Arial" w:cs="Arial"/>
-          <w:i/>
-          <w:color w:val="000000"/>
-          <w:sz w:val="20"/>
-          <w:szCs w:val="20"/>
-          <w:bdr w:val="none" w:sz="0" w:space="0" w:color="auto" w:frame="1"/>
-        </w:rPr>
-        <w:t xml:space="preserve">show the </w:t>
-      </w:r>
-      <w:r>
-        <w:rPr>
-          <w:rFonts w:ascii="Arial" w:hAnsi="Arial" w:cs="Arial"/>
-          <w:b/>
-          <w:i/>
-          <w:color w:val="000000"/>
-          <w:sz w:val="20"/>
-          <w:szCs w:val="20"/>
-          <w:bdr w:val="none" w:sz="0" w:space="0" w:color="auto" w:frame="1"/>
-        </w:rPr>
-        <w:t>fundamental objects/classes</w:t>
-      </w:r>
-      <w:r>
-        <w:rPr>
-          <w:rFonts w:ascii="Arial" w:hAnsi="Arial" w:cs="Arial"/>
-          <w:i/>
-          <w:color w:val="000000"/>
-          <w:sz w:val="20"/>
-          <w:szCs w:val="20"/>
-          <w:bdr w:val="none" w:sz="0" w:space="0" w:color="auto" w:frame="1"/>
-        </w:rPr>
-        <w:t xml:space="preserve"> that must be modeled with the system to satisfy its requirements</w:t>
-      </w:r>
-      <w:r>
-        <w:rPr>
-          <w:rFonts w:ascii="Arial" w:hAnsi="Arial" w:cs="Arial"/>
-          <w:i/>
-          <w:color w:val="000000"/>
-          <w:sz w:val="20"/>
-          <w:szCs w:val="20"/>
-          <w:bdr w:val="none" w:sz="0" w:space="0" w:color="auto" w:frame="1"/>
-        </w:rPr>
-        <w:t xml:space="preserve"> and </w:t>
-      </w:r>
-      <w:r>
-        <w:rPr>
-          <w:rFonts w:ascii="Arial" w:hAnsi="Arial" w:cs="Arial"/>
-          <w:b/>
-          <w:i/>
-          <w:color w:val="000000"/>
-          <w:sz w:val="20"/>
-          <w:szCs w:val="20"/>
-          <w:bdr w:val="none" w:sz="0" w:space="0" w:color="auto" w:frame="1"/>
-        </w:rPr>
-        <w:t xml:space="preserve">the relationships </w:t>
-      </w:r>
-      <w:r>
-        <w:rPr>
-          <w:rFonts w:ascii="Arial" w:hAnsi="Arial" w:cs="Arial"/>
-          <w:i/>
-          <w:color w:val="000000"/>
-          <w:sz w:val="20"/>
-          <w:szCs w:val="20"/>
-          <w:bdr w:val="none" w:sz="0" w:space="0" w:color="auto" w:frame="1"/>
-        </w:rPr>
-        <w:t>between them</w:t>
-      </w:r>
-      <w:r>
-        <w:rPr>
-          <w:rFonts w:ascii="Arial" w:hAnsi="Arial" w:cs="Arial"/>
-          <w:i/>
-          <w:color w:val="000000"/>
-          <w:sz w:val="20"/>
-          <w:szCs w:val="20"/>
-          <w:bdr w:val="none" w:sz="0" w:space="0" w:color="auto" w:frame="1"/>
-        </w:rPr>
-        <w:t xml:space="preserve">. Each class </w:t>
-      </w:r>
-      <w:r>
-        <w:rPr>
-          <w:rFonts w:ascii="Arial" w:hAnsi="Arial" w:cs="Arial"/>
-          <w:i/>
-          <w:color w:val="000000"/>
-          <w:sz w:val="20"/>
-          <w:szCs w:val="20"/>
-          <w:bdr w:val="none" w:sz="0" w:space="0" w:color="auto" w:frame="1"/>
-        </w:rPr>
-        <w:t xml:space="preserve">rectangle </w:t>
-      </w:r>
-      <w:r>
-        <w:rPr>
-          <w:rFonts w:ascii="Arial" w:hAnsi="Arial" w:cs="Arial"/>
-          <w:i/>
-          <w:color w:val="000000"/>
-          <w:sz w:val="20"/>
-          <w:szCs w:val="20"/>
-          <w:bdr w:val="none" w:sz="0" w:space="0" w:color="auto" w:frame="1"/>
-        </w:rPr>
-        <w:t xml:space="preserve">on the diagram </w:t>
-      </w:r>
-      <w:r>
-        <w:rPr>
-          <w:rFonts w:ascii="Arial" w:hAnsi="Arial" w:cs="Arial"/>
-          <w:b/>
-          <w:i/>
-          <w:color w:val="000000"/>
-          <w:sz w:val="20"/>
-          <w:szCs w:val="20"/>
-          <w:bdr w:val="none" w:sz="0" w:space="0" w:color="auto" w:frame="1"/>
-        </w:rPr>
-        <w:t xml:space="preserve">must </w:t>
-      </w:r>
-      <w:r>
-        <w:rPr>
-          <w:rFonts w:ascii="Arial" w:hAnsi="Arial" w:cs="Arial"/>
-          <w:b/>
-          <w:i/>
-          <w:color w:val="000000"/>
-          <w:sz w:val="20"/>
-          <w:szCs w:val="20"/>
-          <w:bdr w:val="none" w:sz="0" w:space="0" w:color="auto" w:frame="1"/>
-        </w:rPr>
-        <w:t xml:space="preserve">also </w:t>
-      </w:r>
-      <w:r>
-        <w:rPr>
-          <w:rFonts w:ascii="Arial" w:hAnsi="Arial" w:cs="Arial"/>
-          <w:b/>
-          <w:i/>
-          <w:color w:val="000000"/>
-          <w:sz w:val="20"/>
-          <w:szCs w:val="20"/>
-          <w:bdr w:val="none" w:sz="0" w:space="0" w:color="auto" w:frame="1"/>
-        </w:rPr>
-        <w:t xml:space="preserve">include the attributes </w:t>
-      </w:r>
-      <w:r>
-        <w:rPr>
-          <w:rFonts w:ascii="Arial" w:hAnsi="Arial" w:cs="Arial"/>
-          <w:b/>
-          <w:i/>
-          <w:color w:val="000000"/>
-          <w:sz w:val="20"/>
-          <w:szCs w:val="20"/>
-          <w:bdr w:val="none" w:sz="0" w:space="0" w:color="auto" w:frame="1"/>
-        </w:rPr>
-        <w:t xml:space="preserve">and the methods of </w:t>
-      </w:r>
-      <w:r>
-        <w:rPr>
-          <w:rFonts w:ascii="Arial" w:hAnsi="Arial" w:cs="Arial"/>
-          <w:b/>
-          <w:i/>
-          <w:color w:val="000000"/>
-          <w:sz w:val="20"/>
-          <w:szCs w:val="20"/>
-          <w:bdr w:val="none" w:sz="0" w:space="0" w:color="auto" w:frame="1"/>
-        </w:rPr>
-        <w:t>the class</w:t>
-      </w:r>
-      <w:r>
-        <w:rPr>
-          <w:rFonts w:ascii="Arial" w:hAnsi="Arial" w:cs="Arial"/>
-          <w:b/>
-          <w:i/>
-          <w:color w:val="000000"/>
-          <w:sz w:val="20"/>
-          <w:szCs w:val="20"/>
-          <w:bdr w:val="none" w:sz="0" w:space="0" w:color="auto" w:frame="1"/>
-        </w:rPr>
-        <w:t xml:space="preserve"> </w:t>
-      </w:r>
-      <w:r>
-        <w:rPr>
-          <w:rFonts w:ascii="Arial" w:hAnsi="Arial" w:cs="Arial"/>
-          <w:i/>
-          <w:color w:val="000000"/>
-          <w:sz w:val="20"/>
-          <w:szCs w:val="20"/>
-          <w:bdr w:val="none" w:sz="0" w:space="0" w:color="auto" w:frame="1"/>
-        </w:rPr>
-        <w:t xml:space="preserve">(they can be refined between </w:t>
-      </w:r>
-      <w:r>
-        <w:rPr>
-          <w:rFonts w:ascii="Arial" w:hAnsi="Arial" w:cs="Arial"/>
-          <w:i/>
-          <w:color w:val="000000"/>
-          <w:sz w:val="20"/>
-          <w:szCs w:val="20"/>
-          <w:bdr w:val="none" w:sz="0" w:space="0" w:color="auto" w:frame="1"/>
-        </w:rPr>
-        <w:t>increment</w:t>
-      </w:r>
-      <w:r>
-        <w:rPr>
-          <w:rFonts w:ascii="Arial" w:hAnsi="Arial" w:cs="Arial"/>
-          <w:i/>
-          <w:color w:val="000000"/>
-          <w:sz w:val="20"/>
-          <w:szCs w:val="20"/>
-          <w:bdr w:val="none" w:sz="0" w:space="0" w:color="auto" w:frame="1"/>
-        </w:rPr>
-        <w:t>s)</w:t>
-      </w:r>
-      <w:r>
-        <w:rPr>
-          <w:rFonts w:ascii="Arial" w:hAnsi="Arial" w:cs="Arial"/>
-          <w:i/>
-          <w:color w:val="000000"/>
-          <w:sz w:val="20"/>
-          <w:szCs w:val="20"/>
-          <w:bdr w:val="none" w:sz="0" w:space="0" w:color="auto" w:frame="1"/>
-        </w:rPr>
-        <w:t>.</w:t>
-      </w:r>
-      <w:r>
-        <w:rPr>
-          <w:rFonts w:ascii="Arial" w:hAnsi="Arial" w:cs="Arial"/>
-          <w:i/>
-          <w:color w:val="000000"/>
-          <w:sz w:val="20"/>
-          <w:szCs w:val="20"/>
-          <w:bdr w:val="none" w:sz="0" w:space="0" w:color="auto" w:frame="1"/>
-        </w:rPr>
-        <w:t xml:space="preserve"> </w:t>
-      </w:r>
-      <w:r>
-        <w:rPr>
-          <w:rFonts w:ascii="Arial" w:hAnsi="Arial" w:cs="Arial"/>
-          <w:i/>
-          <w:color w:val="000000"/>
-          <w:sz w:val="20"/>
-          <w:szCs w:val="20"/>
-          <w:bdr w:val="none" w:sz="0" w:space="0" w:color="auto" w:frame="1"/>
-        </w:rPr>
-        <w:t xml:space="preserve"> All the </w:t>
-      </w:r>
-      <w:r>
-        <w:rPr>
-          <w:rFonts w:ascii="Arial" w:hAnsi="Arial" w:cs="Arial"/>
-          <w:b/>
-          <w:i/>
-          <w:color w:val="000000"/>
-          <w:sz w:val="20"/>
-          <w:szCs w:val="20"/>
-          <w:bdr w:val="none" w:sz="0" w:space="0" w:color="auto" w:frame="1"/>
-        </w:rPr>
-        <w:t>relationships between classes and their multiplicity</w:t>
-      </w:r>
-      <w:r>
-        <w:rPr>
-          <w:rFonts w:ascii="Arial" w:hAnsi="Arial" w:cs="Arial"/>
-          <w:i/>
-          <w:color w:val="000000"/>
-          <w:sz w:val="20"/>
-          <w:szCs w:val="20"/>
-          <w:bdr w:val="none" w:sz="0" w:space="0" w:color="auto" w:frame="1"/>
-        </w:rPr>
-        <w:t xml:space="preserve"> must be shown on the class diagram. </w:t>
-      </w:r>
-    </w:p>
-    <w:p>
-      <w:pPr>
-        <w:shd w:val="clear" w:color="auto" w:fill="FFFFFF"/>
-        <w:rPr>
-          <w:rFonts w:ascii="Arial" w:hAnsi="Arial" w:cs="Arial"/>
-          <w:i/>
-          <w:color w:val="000000"/>
-          <w:sz w:val="10"/>
-          <w:szCs w:val="10"/>
-          <w:bdr w:val="none" w:sz="0" w:space="0" w:color="auto" w:frame="1"/>
-        </w:rPr>
-      </w:pPr>
-    </w:p>
-    <w:p>
-      <w:pPr>
-        <w:shd w:val="clear" w:color="auto" w:fill="FFFFFF"/>
-        <w:rPr>
-          <w:rFonts w:ascii="Arial" w:hAnsi="Arial" w:cs="Arial"/>
-          <w:i/>
-          <w:color w:val="000000"/>
-          <w:sz w:val="20"/>
-          <w:szCs w:val="20"/>
-          <w:bdr w:val="none" w:sz="0" w:space="0" w:color="auto" w:frame="1"/>
-        </w:rPr>
-      </w:pPr>
-      <w:r>
-        <w:rPr>
-          <w:rFonts w:ascii="Arial" w:hAnsi="Arial" w:cs="Arial"/>
-          <w:i/>
-          <w:color w:val="000000"/>
-          <w:sz w:val="20"/>
-          <w:szCs w:val="20"/>
-          <w:bdr w:val="none" w:sz="0" w:space="0" w:color="auto" w:frame="1"/>
-        </w:rPr>
-        <w:t xml:space="preserve">A </w:t>
-      </w:r>
-      <w:r>
-        <w:rPr>
-          <w:rFonts w:cs="Arial"/>
-          <w:b/>
-          <w:bCs/>
-          <w:i/>
-          <w:color w:val="000000"/>
-          <w:sz w:val="20"/>
-          <w:szCs w:val="20"/>
-          <w:bdr w:val="none" w:sz="0" w:space="0" w:color="auto" w:frame="1"/>
-        </w:rPr>
-        <w:t>S</w:t>
-      </w:r>
-      <w:r>
-        <w:rPr>
-          <w:rFonts w:ascii="Arial" w:hAnsi="Arial" w:cs="Arial"/>
-          <w:b/>
-          <w:bCs/>
-          <w:i/>
-          <w:color w:val="000000"/>
-          <w:sz w:val="20"/>
-          <w:szCs w:val="20"/>
-          <w:bdr w:val="none" w:sz="0" w:space="0" w:color="auto" w:frame="1"/>
-        </w:rPr>
-        <w:t xml:space="preserve">equence </w:t>
-      </w:r>
-      <w:r>
-        <w:rPr>
-          <w:rFonts w:cs="Arial"/>
-          <w:b/>
-          <w:bCs/>
-          <w:i/>
-          <w:color w:val="000000"/>
-          <w:sz w:val="20"/>
-          <w:szCs w:val="20"/>
-          <w:bdr w:val="none" w:sz="0" w:space="0" w:color="auto" w:frame="1"/>
-        </w:rPr>
-        <w:t>D</w:t>
-      </w:r>
-      <w:r>
-        <w:rPr>
-          <w:rFonts w:ascii="Arial" w:hAnsi="Arial" w:cs="Arial"/>
-          <w:b/>
-          <w:bCs/>
-          <w:i/>
-          <w:color w:val="000000"/>
-          <w:sz w:val="20"/>
-          <w:szCs w:val="20"/>
-          <w:bdr w:val="none" w:sz="0" w:space="0" w:color="auto" w:frame="1"/>
-        </w:rPr>
-        <w:t>iagram</w:t>
-      </w:r>
-      <w:r>
-        <w:rPr>
-          <w:rFonts w:ascii="Arial" w:hAnsi="Arial" w:cs="Arial"/>
-          <w:i/>
-          <w:color w:val="000000"/>
-          <w:sz w:val="20"/>
-          <w:szCs w:val="20"/>
-          <w:bdr w:val="none" w:sz="0" w:space="0" w:color="auto" w:frame="1"/>
-        </w:rPr>
-        <w:t xml:space="preserve"> simply depicts </w:t>
-      </w:r>
-      <w:r>
-        <w:rPr>
-          <w:rFonts w:ascii="Arial" w:hAnsi="Arial" w:cs="Arial"/>
-          <w:b/>
-          <w:bCs/>
-          <w:i/>
-          <w:color w:val="000000"/>
-          <w:sz w:val="20"/>
-          <w:szCs w:val="20"/>
-          <w:bdr w:val="none" w:sz="0" w:space="0" w:color="auto" w:frame="1"/>
-        </w:rPr>
-        <w:t>interaction</w:t>
-      </w:r>
-      <w:r>
-        <w:rPr>
-          <w:rFonts w:ascii="Arial" w:hAnsi="Arial" w:cs="Arial"/>
-          <w:i/>
-          <w:color w:val="000000"/>
-          <w:sz w:val="20"/>
-          <w:szCs w:val="20"/>
-          <w:bdr w:val="none" w:sz="0" w:space="0" w:color="auto" w:frame="1"/>
-        </w:rPr>
-        <w:t xml:space="preserve"> </w:t>
-      </w:r>
-      <w:r>
-        <w:rPr>
-          <w:rFonts w:ascii="Arial" w:hAnsi="Arial" w:cs="Arial"/>
-          <w:b/>
-          <w:bCs/>
-          <w:i/>
-          <w:color w:val="000000"/>
-          <w:sz w:val="20"/>
-          <w:szCs w:val="20"/>
-          <w:bdr w:val="none" w:sz="0" w:space="0" w:color="auto" w:frame="1"/>
-        </w:rPr>
-        <w:t>between objects</w:t>
-      </w:r>
-      <w:r>
-        <w:rPr>
-          <w:rFonts w:ascii="Arial" w:hAnsi="Arial" w:cs="Arial"/>
-          <w:i/>
-          <w:color w:val="000000"/>
-          <w:sz w:val="20"/>
-          <w:szCs w:val="20"/>
-          <w:bdr w:val="none" w:sz="0" w:space="0" w:color="auto" w:frame="1"/>
-        </w:rPr>
-        <w:t xml:space="preserve"> (or </w:t>
-      </w:r>
-      <w:r>
-        <w:rPr>
-          <w:rFonts w:ascii="Arial" w:hAnsi="Arial" w:cs="Arial"/>
-          <w:b/>
-          <w:bCs/>
-          <w:i/>
-          <w:color w:val="000000"/>
-          <w:sz w:val="20"/>
-          <w:szCs w:val="20"/>
-          <w:bdr w:val="none" w:sz="0" w:space="0" w:color="auto" w:frame="1"/>
-        </w:rPr>
-        <w:t>functions</w:t>
-      </w:r>
-      <w:r>
-        <w:rPr>
-          <w:rFonts w:ascii="Arial" w:hAnsi="Arial" w:cs="Arial"/>
-          <w:b/>
-          <w:bCs/>
-          <w:i/>
-          <w:color w:val="000000"/>
-          <w:sz w:val="20"/>
-          <w:szCs w:val="20"/>
-          <w:bdr w:val="none" w:sz="0" w:space="0" w:color="auto" w:frame="1"/>
-        </w:rPr>
-        <w:t xml:space="preserve"> -</w:t>
-      </w:r>
-      <w:r>
-        <w:rPr>
-          <w:rFonts w:ascii="Arial" w:hAnsi="Arial" w:cs="Arial"/>
-          <w:i/>
-          <w:color w:val="000000"/>
-          <w:sz w:val="20"/>
-          <w:szCs w:val="20"/>
-          <w:bdr w:val="none" w:sz="0" w:space="0" w:color="auto" w:frame="1"/>
-        </w:rPr>
-        <w:t xml:space="preserve"> in our case</w:t>
-      </w:r>
-      <w:r>
-        <w:rPr>
-          <w:rFonts w:ascii="Arial" w:hAnsi="Arial" w:cs="Arial"/>
-          <w:i/>
-          <w:color w:val="000000"/>
-          <w:sz w:val="20"/>
-          <w:szCs w:val="20"/>
-          <w:bdr w:val="none" w:sz="0" w:space="0" w:color="auto" w:frame="1"/>
-        </w:rPr>
-        <w:t xml:space="preserve"> -</w:t>
-      </w:r>
-      <w:r>
-        <w:rPr>
-          <w:rFonts w:ascii="Arial" w:hAnsi="Arial" w:cs="Arial"/>
-          <w:i/>
-          <w:color w:val="000000"/>
-          <w:sz w:val="20"/>
-          <w:szCs w:val="20"/>
-          <w:bdr w:val="none" w:sz="0" w:space="0" w:color="auto" w:frame="1"/>
-        </w:rPr>
-        <w:t xml:space="preserve"> for non</w:t>
-      </w:r>
-      <w:r>
-        <w:rPr>
-          <w:rFonts w:ascii="Arial" w:hAnsi="Arial" w:cs="Arial"/>
-          <w:i/>
-          <w:color w:val="000000"/>
-          <w:sz w:val="20"/>
-          <w:szCs w:val="20"/>
-          <w:bdr w:val="none" w:sz="0" w:space="0" w:color="auto" w:frame="1"/>
-        </w:rPr>
-        <w:t>-</w:t>
-      </w:r>
-      <w:r>
-        <w:rPr>
-          <w:rFonts w:ascii="Arial" w:hAnsi="Arial" w:cs="Arial"/>
-          <w:i/>
-          <w:color w:val="000000"/>
-          <w:sz w:val="20"/>
-          <w:szCs w:val="20"/>
-          <w:bdr w:val="none" w:sz="0" w:space="0" w:color="auto" w:frame="1"/>
-        </w:rPr>
-        <w:t>OOP systems)</w:t>
-      </w:r>
-      <w:r>
-        <w:rPr>
-          <w:rFonts w:ascii="Arial" w:hAnsi="Arial" w:cs="Arial"/>
-          <w:i/>
-          <w:color w:val="000000"/>
-          <w:sz w:val="20"/>
-          <w:szCs w:val="20"/>
-          <w:bdr w:val="none" w:sz="0" w:space="0" w:color="auto" w:frame="1"/>
-        </w:rPr>
-        <w:t xml:space="preserve"> in a sequential order</w:t>
-      </w:r>
-      <w:r>
-        <w:rPr>
-          <w:rFonts w:ascii="Arial" w:hAnsi="Arial" w:cs="Arial"/>
-          <w:i/>
-          <w:color w:val="000000"/>
-          <w:sz w:val="20"/>
-          <w:szCs w:val="20"/>
-          <w:bdr w:val="none" w:sz="0" w:space="0" w:color="auto" w:frame="1"/>
-        </w:rPr>
-        <w:t xml:space="preserve">, </w:t>
-      </w:r>
-      <w:r>
-        <w:rPr>
-          <w:rFonts w:ascii="Arial" w:hAnsi="Arial" w:cs="Arial"/>
-          <w:i/>
-          <w:color w:val="000000"/>
-          <w:sz w:val="20"/>
-          <w:szCs w:val="20"/>
-          <w:bdr w:val="none" w:sz="0" w:space="0" w:color="auto" w:frame="1"/>
-        </w:rPr>
-        <w:t>i.e. the order in which these interactions take place.</w:t>
-      </w:r>
-      <w:r>
-        <w:rPr>
-          <w:rFonts w:ascii="Arial" w:hAnsi="Arial" w:cs="Arial"/>
-          <w:i/>
-          <w:color w:val="000000"/>
-          <w:sz w:val="20"/>
-          <w:szCs w:val="20"/>
-          <w:bdr w:val="none" w:sz="0" w:space="0" w:color="auto" w:frame="1"/>
-        </w:rPr>
-        <w:t xml:space="preserve"> </w:t>
-      </w:r>
-      <w:r>
-        <w:rPr>
-          <w:rFonts w:ascii="Arial" w:hAnsi="Arial" w:cs="Arial"/>
-          <w:i/>
-          <w:color w:val="000000"/>
-          <w:sz w:val="20"/>
-          <w:szCs w:val="20"/>
-          <w:bdr w:val="none" w:sz="0" w:space="0" w:color="auto" w:frame="1"/>
-        </w:rPr>
-        <w:t xml:space="preserve">Sequence diagrams describe how and in what order the objects in a system function. </w:t>
-      </w:r>
-    </w:p>
-    <w:p>
-      <w:pPr>
-        <w:pStyle w:val="Heading1"/>
-      </w:pPr>
-      <w:r>
-        <w:t>Operating Environment</w:t>
-      </w:r>
-      <w:r>
-        <w:t> </w:t>
-      </w:r>
-      <w:r>
-        <w:t>(5 points)</w:t>
-      </w:r>
-    </w:p>
-    <w:p>
-      <w:pPr>
-        <w:shd w:val="clear" w:color="auto" w:fill="FFFFFF"/>
-        <w:rPr>
-          <w:rFonts w:ascii="Arial" w:hAnsi="Arial" w:cs="Arial"/>
-          <w:i/>
           <w:iCs/>
           <w:color w:val="000000"/>
           <w:sz w:val="20"/>
           <w:szCs w:val="20"/>
           <w:bdr w:val="none" w:sz="0" w:space="0" w:color="auto" w:frame="1"/>
         </w:rPr>
-      </w:pPr>
-      <w:r>
-        <w:rPr>
-          <w:rFonts w:ascii="Arial" w:hAnsi="Arial" w:cs="Arial"/>
-          <w:i/>
-          <w:iCs/>
-          <w:color w:val="000000"/>
-          <w:sz w:val="20"/>
-          <w:szCs w:val="20"/>
-          <w:bdr w:val="none" w:sz="0" w:space="0" w:color="auto" w:frame="1"/>
-        </w:rPr>
-        <w:t>Describe the environment in which the software will operate, including the hardware platform, operating system and versions, and any other software components or applications with which it must peacefully coexist.</w:t>
+        <w:t>Undead Alliance is a Co Op 2D top-down zombie survival shooter. The player and up to 3 other teammates will survive waves of spawning zombies that they must shoot, until all members are dead. There will be a variety of different guns used, and new guns will be acquired as the game goes on. Upon killing zombies, the players will gain XP points which can be used to level up to increase stats as well as gain abilities. There is no end to the game, and it will be endless, and the goal is to last as long as possible.</w:t>
       </w:r>
     </w:p>
     <w:p>
@@ -2588,46 +453,357 @@
         <w:rPr>
           <w:bdr w:val="none" w:sz="0" w:space="0" w:color="auto" w:frame="1"/>
         </w:rPr>
-        <w:lastRenderedPageBreak/>
-        <w:t xml:space="preserve">Assumptions and Dependencies </w:t>
-      </w:r>
-      <w:r>
-        <w:rPr>
-          <w:bdr w:val="none" w:sz="0" w:space="0" w:color="auto" w:frame="1"/>
-        </w:rPr>
-        <w:t>(5 points)</w:t>
+        <w:t>Functional Requirements</w:t>
+      </w:r>
+      <w:r>
+        <w:rPr>
+          <w:bdr w:val="none" w:sz="0" w:space="0" w:color="auto" w:frame="1"/>
+        </w:rPr>
+        <w:t xml:space="preserve"> </w:t>
+      </w:r>
+      <w:r>
+        <w:rPr>
+          <w:bdr w:val="none" w:sz="0" w:space="0" w:color="auto" w:frame="1"/>
+        </w:rPr>
+        <w:t>(</w:t>
+      </w:r>
+      <w:r>
+        <w:rPr>
+          <w:bdr w:val="none" w:sz="0" w:space="0" w:color="auto" w:frame="1"/>
+        </w:rPr>
+        <w:t>10</w:t>
+      </w:r>
+      <w:r>
+        <w:rPr>
+          <w:bdr w:val="none" w:sz="0" w:space="0" w:color="auto" w:frame="1"/>
+        </w:rPr>
+        <w:t xml:space="preserve"> points)</w:t>
       </w:r>
     </w:p>
     <w:p>
-      <w:pPr>
-        <w:shd w:val="clear" w:color="auto" w:fill="FFFFFF"/>
-        <w:rPr>
-          <w:rFonts w:ascii="Arial" w:hAnsi="Arial" w:cs="Arial"/>
-          <w:i/>
-          <w:iCs/>
-          <w:color w:val="000000"/>
-          <w:sz w:val="20"/>
-          <w:szCs w:val="20"/>
-          <w:bdr w:val="none" w:sz="0" w:space="0" w:color="auto" w:frame="1"/>
-        </w:rPr>
-      </w:pPr>
-      <w:r>
-        <w:rPr>
-          <w:rFonts w:ascii="Arial" w:hAnsi="Arial" w:cs="Arial"/>
-          <w:i/>
-          <w:iCs/>
-          <w:color w:val="000000"/>
-          <w:sz w:val="20"/>
-          <w:szCs w:val="20"/>
-          <w:bdr w:val="none" w:sz="0" w:space="0" w:color="auto" w:frame="1"/>
-        </w:rPr>
-        <w:t>List any assumed factors (as opposed to known facts) that could affect the requirements stated in this document. These could include third-party or commercial components that you plan to use, issues around the development or operating environment, or constraints. The project could be affected if these assumptions are incorrect, are not shared, or change. Also identify any dependencies the project has on external factors, such as software components that you intend to reuse from another project.</w:t>
+      <w:proofErr w:type="gramStart"/>
+      <w:r>
+        <w:t>User</w:t>
+      </w:r>
+      <w:proofErr w:type="gramEnd"/>
+      <w:r>
+        <w:t xml:space="preserve"> should be able to host or join another user’s lobby with a maximum of 4 players - Medium</w:t>
       </w:r>
     </w:p>
     <w:p>
+      <w:r>
+        <w:t>User should be able to change game difficulty in the settings menu - Low</w:t>
+      </w:r>
+    </w:p>
+    <w:p>
+      <w:r>
+        <w:t>Zombies should chase players continuously until eliminated- High</w:t>
+      </w:r>
+    </w:p>
+    <w:p>
+      <w:r>
+        <w:t xml:space="preserve">Zombies should </w:t>
+      </w:r>
+      <w:proofErr w:type="gramStart"/>
+      <w:r>
+        <w:t>deal</w:t>
+      </w:r>
+      <w:proofErr w:type="gramEnd"/>
+      <w:r>
+        <w:t xml:space="preserve"> melee damage when at striking distance of a player - High</w:t>
+      </w:r>
+    </w:p>
+    <w:p>
+      <w:proofErr w:type="gramStart"/>
+      <w:r>
+        <w:t>Player</w:t>
+      </w:r>
+      <w:proofErr w:type="gramEnd"/>
+      <w:r>
+        <w:t xml:space="preserve"> should be able to deal damage to zombies with weapons - High</w:t>
+      </w:r>
+    </w:p>
+    <w:p>
+      <w:proofErr w:type="gramStart"/>
+      <w:r>
+        <w:t>Player</w:t>
+      </w:r>
+      <w:proofErr w:type="gramEnd"/>
+      <w:r>
+        <w:t xml:space="preserve"> should be able to pick up different weapons - Medium</w:t>
+      </w:r>
+    </w:p>
+    <w:p>
+      <w:r>
+        <w:t>Weapons should display remaining ammo – Low</w:t>
+      </w:r>
+    </w:p>
+    <w:p>
+      <w:r>
+        <w:t>Weapons should stop firing when they run out of ammo - Medium</w:t>
+      </w:r>
+    </w:p>
+    <w:p>
+      <w:r>
+        <w:t>Players should be able to reload weapons if ammo reserve is not empty – Medium</w:t>
+      </w:r>
+    </w:p>
+    <w:p>
+      <w:proofErr w:type="gramStart"/>
+      <w:r>
+        <w:t>Players</w:t>
+      </w:r>
+      <w:proofErr w:type="gramEnd"/>
+      <w:r>
+        <w:t xml:space="preserve"> health should deplete upon damage from enemies – High</w:t>
+      </w:r>
+    </w:p>
+    <w:p>
+      <w:r>
+        <w:t>Players should have a standard health that regenerates over time and an additional health that requires armor items to regenerate – Medium</w:t>
+      </w:r>
+    </w:p>
+    <w:p>
+      <w:r>
+        <w:t>Armor health should deplete completely before standard health depletes – High</w:t>
+      </w:r>
+    </w:p>
+    <w:p>
+      <w:pPr>
+        <w:rPr>
+          <w:rFonts w:hint="eastAsia"/>
+        </w:rPr>
+      </w:pPr>
+      <w:r>
+        <w:t>Player dies when the standard health depletes to 0 – High</w:t>
+      </w:r>
+    </w:p>
+    <w:p>
+      <w:pPr>
+        <w:pStyle w:val="Heading1"/>
+        <w:rPr>
+          <w:bdr w:val="none" w:sz="0" w:space="0" w:color="auto" w:frame="1"/>
+        </w:rPr>
+      </w:pPr>
+      <w:r>
+        <w:rPr>
+          <w:bdr w:val="none" w:sz="0" w:space="0" w:color="auto" w:frame="1"/>
+        </w:rPr>
+        <w:t>Non-functional Requirements </w:t>
+      </w:r>
+      <w:r>
+        <w:rPr>
+          <w:bdr w:val="none" w:sz="0" w:space="0" w:color="auto" w:frame="1"/>
+        </w:rPr>
+        <w:t>(</w:t>
+      </w:r>
+      <w:r>
+        <w:rPr>
+          <w:bdr w:val="none" w:sz="0" w:space="0" w:color="auto" w:frame="1"/>
+        </w:rPr>
+        <w:t>10</w:t>
+      </w:r>
+      <w:r>
+        <w:rPr>
+          <w:bdr w:val="none" w:sz="0" w:space="0" w:color="auto" w:frame="1"/>
+        </w:rPr>
+        <w:t xml:space="preserve"> points)</w:t>
+      </w:r>
+    </w:p>
+    <w:p>
+      <w:pPr>
+        <w:numPr>
+          <w:ilvl w:val="0"/>
+          <w:numId w:val="40"/>
+        </w:numPr>
+      </w:pPr>
+      <w:proofErr w:type="spellStart"/>
+      <w:proofErr w:type="gramStart"/>
+      <w:r>
+        <w:t>Non functional</w:t>
+      </w:r>
+      <w:proofErr w:type="spellEnd"/>
+      <w:proofErr w:type="gramEnd"/>
+      <w:r>
+        <w:t xml:space="preserve"> requirements will include things like quick connections; players should be able to join a game together without long loading times. Other requirements will be quick updates for important numbers like position of players, enemies, and bullets.</w:t>
+      </w:r>
+      <w:r>
+        <w:rPr>
+          <w:rFonts w:ascii="inherit" w:eastAsia="Times New Roman" w:hAnsi="inherit" w:cs="Noto Sans"/>
+          <w:color w:val="000000"/>
+          <w:bdr w:val="none" w:sz="0" w:space="0" w:color="auto" w:frame="1"/>
+        </w:rPr>
+        <w:t xml:space="preserve"> </w:t>
+      </w:r>
+      <w:r>
+        <w:t xml:space="preserve">Quality is also important; the game should feel </w:t>
+      </w:r>
+      <w:proofErr w:type="gramStart"/>
+      <w:r>
+        <w:t>smooth</w:t>
+      </w:r>
+      <w:proofErr w:type="gramEnd"/>
+      <w:r>
+        <w:t xml:space="preserve"> and the player should never be confused on what to do.</w:t>
+      </w:r>
+    </w:p>
+    <w:p>
+      <w:pPr>
+        <w:rPr>
+          <w:rFonts w:hint="eastAsia"/>
+        </w:rPr>
+      </w:pPr>
+    </w:p>
+    <w:p>
+      <w:pPr>
+        <w:pStyle w:val="Heading1"/>
+        <w:rPr>
+          <w:bdr w:val="none" w:sz="0" w:space="0" w:color="auto" w:frame="1"/>
+        </w:rPr>
+      </w:pPr>
+      <w:r>
+        <w:rPr>
+          <w:bdr w:val="none" w:sz="0" w:space="0" w:color="auto" w:frame="1"/>
+        </w:rPr>
+        <w:t xml:space="preserve">Use Case </w:t>
+      </w:r>
+      <w:r>
+        <w:rPr>
+          <w:bdr w:val="none" w:sz="0" w:space="0" w:color="auto" w:frame="1"/>
+        </w:rPr>
+        <w:t>Diagram</w:t>
+      </w:r>
+      <w:r>
+        <w:rPr>
+          <w:bdr w:val="none" w:sz="0" w:space="0" w:color="auto" w:frame="1"/>
+        </w:rPr>
+        <w:t> </w:t>
+      </w:r>
+      <w:r>
+        <w:rPr>
+          <w:bdr w:val="none" w:sz="0" w:space="0" w:color="auto" w:frame="1"/>
+        </w:rPr>
+        <w:t>(1</w:t>
+      </w:r>
+      <w:r>
+        <w:rPr>
+          <w:bdr w:val="none" w:sz="0" w:space="0" w:color="auto" w:frame="1"/>
+        </w:rPr>
+        <w:t>0</w:t>
+      </w:r>
+      <w:r>
+        <w:rPr>
+          <w:bdr w:val="none" w:sz="0" w:space="0" w:color="auto" w:frame="1"/>
+        </w:rPr>
+        <w:t xml:space="preserve"> points)</w:t>
+      </w:r>
+    </w:p>
+    <w:p>
+      <w:pPr>
+        <w:ind w:left="288"/>
+        <w:rPr>
+          <w:rFonts w:hint="eastAsia"/>
+        </w:rPr>
+      </w:pPr>
+      <w:r>
+        <w:t>As this is a video game, the only real use case is to play for fun. The more fun the game is, the more successful the product is</w:t>
+      </w:r>
+    </w:p>
+    <w:p>
+      <w:pPr>
+        <w:pStyle w:val="Heading1"/>
+        <w:rPr>
+          <w:bdr w:val="none" w:sz="0" w:space="0" w:color="auto" w:frame="1"/>
+        </w:rPr>
+      </w:pPr>
+      <w:r>
+        <w:rPr>
+          <w:bdr w:val="none" w:sz="0" w:space="0" w:color="auto" w:frame="1"/>
+        </w:rPr>
+        <w:t>Class Diagram</w:t>
+      </w:r>
+      <w:r>
+        <w:rPr>
+          <w:bdr w:val="none" w:sz="0" w:space="0" w:color="auto" w:frame="1"/>
+        </w:rPr>
+        <w:t> </w:t>
+      </w:r>
+      <w:r>
+        <w:rPr>
+          <w:bdr w:val="none" w:sz="0" w:space="0" w:color="auto" w:frame="1"/>
+        </w:rPr>
+        <w:t>and/</w:t>
+      </w:r>
+      <w:r>
+        <w:rPr>
+          <w:bdr w:val="none" w:sz="0" w:space="0" w:color="auto" w:frame="1"/>
+        </w:rPr>
+        <w:t>or</w:t>
+      </w:r>
+      <w:r>
+        <w:rPr>
+          <w:bdr w:val="none" w:sz="0" w:space="0" w:color="auto" w:frame="1"/>
+        </w:rPr>
+        <w:t xml:space="preserve"> Sequence Diagram</w:t>
+      </w:r>
+      <w:r>
+        <w:rPr>
+          <w:bdr w:val="none" w:sz="0" w:space="0" w:color="auto" w:frame="1"/>
+        </w:rPr>
+        <w:t>s</w:t>
+      </w:r>
+      <w:r>
+        <w:rPr>
+          <w:bdr w:val="none" w:sz="0" w:space="0" w:color="auto" w:frame="1"/>
+        </w:rPr>
+        <w:t xml:space="preserve"> (15 points)</w:t>
+      </w:r>
+    </w:p>
+    <w:p>
+      <w:r>
+        <w:t>Currently, our main classes are Player, Enemy, Weapon, and UI.</w:t>
+      </w:r>
+    </w:p>
+    <w:p>
+      <w:r>
+        <w:t xml:space="preserve">These all have scripts that interface with each other. Essentially the main paradigm is object orientated, although a lot of that overhead in terms of inheritance are handled by the unity editor, which automatically organizes a lot of the game elements that we are building </w:t>
+      </w:r>
+      <w:proofErr w:type="gramStart"/>
+      <w:r>
+        <w:t>off of</w:t>
+      </w:r>
+      <w:proofErr w:type="gramEnd"/>
+      <w:r>
+        <w:t xml:space="preserve">. In the only use </w:t>
+      </w:r>
+      <w:proofErr w:type="gramStart"/>
+      <w:r>
+        <w:t>case</w:t>
+      </w:r>
+      <w:proofErr w:type="gramEnd"/>
+      <w:r>
+        <w:t xml:space="preserve"> which is playing the game, all of these classes, or Game Objects as they are referred to are scripted to interact with each other and given behavior using C# code. A sequence diagram is hard to really create in this context, as the classes are all inherited from the Unity Engine’s overhead. But our main classes at this point are stated above.</w:t>
+      </w:r>
+    </w:p>
+    <w:p>
+      <w:pPr>
+        <w:pStyle w:val="Heading1"/>
+      </w:pPr>
+      <w:r>
+        <w:lastRenderedPageBreak/>
+        <w:t>Operating Environment</w:t>
+      </w:r>
+      <w:r>
+        <w:t> </w:t>
+      </w:r>
+      <w:r>
+        <w:t>(5 points)</w:t>
+      </w:r>
+    </w:p>
+    <w:p>
       <w:pPr>
         <w:shd w:val="clear" w:color="auto" w:fill="FFFFFF"/>
-        <w:ind w:left="720"/>
+        <w:ind w:left="288"/>
         <w:rPr>
           <w:rFonts w:ascii="Arial" w:hAnsi="Arial" w:cs="Arial"/>
           <w:color w:val="000000"/>
@@ -2636,6 +812,90 @@
           <w:bdr w:val="none" w:sz="0" w:space="0" w:color="auto" w:frame="1"/>
         </w:rPr>
       </w:pPr>
+      <w:r>
+        <w:rPr>
+          <w:rFonts w:ascii="Arial" w:hAnsi="Arial" w:cs="Arial"/>
+          <w:color w:val="000000"/>
+          <w:sz w:val="20"/>
+          <w:szCs w:val="20"/>
+          <w:bdr w:val="none" w:sz="0" w:space="0" w:color="auto" w:frame="1"/>
+        </w:rPr>
+        <w:t>The operating environment is any PC running the game. Any Windows PC should be able to play this game without issues.</w:t>
+      </w:r>
+    </w:p>
+    <w:p>
+      <w:pPr>
+        <w:pStyle w:val="Heading1"/>
+        <w:rPr>
+          <w:bdr w:val="none" w:sz="0" w:space="0" w:color="auto" w:frame="1"/>
+        </w:rPr>
+      </w:pPr>
+      <w:r>
+        <w:rPr>
+          <w:bdr w:val="none" w:sz="0" w:space="0" w:color="auto" w:frame="1"/>
+        </w:rPr>
+        <w:t xml:space="preserve">Assumptions and Dependencies </w:t>
+      </w:r>
+      <w:r>
+        <w:rPr>
+          <w:bdr w:val="none" w:sz="0" w:space="0" w:color="auto" w:frame="1"/>
+        </w:rPr>
+        <w:t>(5 points)</w:t>
+      </w:r>
+    </w:p>
+    <w:p>
+      <w:pPr>
+        <w:shd w:val="clear" w:color="auto" w:fill="FFFFFF"/>
+        <w:ind w:left="720"/>
+        <w:rPr>
+          <w:rFonts w:ascii="Arial" w:hAnsi="Arial" w:cs="Arial"/>
+          <w:color w:val="000000"/>
+          <w:sz w:val="20"/>
+          <w:szCs w:val="20"/>
+          <w:bdr w:val="none" w:sz="0" w:space="0" w:color="auto" w:frame="1"/>
+        </w:rPr>
+      </w:pPr>
+      <w:r>
+        <w:rPr>
+          <w:rFonts w:ascii="Arial" w:hAnsi="Arial" w:cs="Arial"/>
+          <w:color w:val="000000"/>
+          <w:sz w:val="20"/>
+          <w:szCs w:val="20"/>
+          <w:bdr w:val="none" w:sz="0" w:space="0" w:color="auto" w:frame="1"/>
+        </w:rPr>
+        <w:t xml:space="preserve">We are assuming the Co Op portion of the game can be implemented smoothly. We are also </w:t>
+      </w:r>
+      <w:r>
+        <w:rPr>
+          <w:rFonts w:ascii="Arial" w:hAnsi="Arial" w:cs="Arial"/>
+          <w:color w:val="000000"/>
+          <w:sz w:val="20"/>
+          <w:szCs w:val="20"/>
+          <w:bdr w:val="none" w:sz="0" w:space="0" w:color="auto" w:frame="1"/>
+        </w:rPr>
+        <w:t>using Unity Engine, a 3</w:t>
+      </w:r>
+      <w:r>
+        <w:rPr>
+          <w:rFonts w:ascii="Arial" w:hAnsi="Arial" w:cs="Arial"/>
+          <w:color w:val="000000"/>
+          <w:sz w:val="20"/>
+          <w:szCs w:val="20"/>
+          <w:bdr w:val="none" w:sz="0" w:space="0" w:color="auto" w:frame="1"/>
+          <w:vertAlign w:val="superscript"/>
+        </w:rPr>
+        <w:t>rd</w:t>
+      </w:r>
+      <w:r>
+        <w:rPr>
+          <w:rFonts w:ascii="Arial" w:hAnsi="Arial" w:cs="Arial"/>
+          <w:color w:val="000000"/>
+          <w:sz w:val="20"/>
+          <w:szCs w:val="20"/>
+          <w:bdr w:val="none" w:sz="0" w:space="0" w:color="auto" w:frame="1"/>
+        </w:rPr>
+        <w:t xml:space="preserve"> party software and are relying on free assets for graphics</w:t>
+      </w:r>
     </w:p>
     <w:sectPr>
       <w:pgSz w:w="12240" w:h="15840"/>
@@ -2648,7 +908,7 @@
 </file>
 
 <file path=word/numbering.xml><?xml version="1.0" encoding="utf-8"?>
-<w:numbering xmlns:wpc="http://schemas.microsoft.com/office/word/2010/wordprocessingCanvas" xmlns:cx="http://schemas.microsoft.com/office/drawing/2014/chartex" xmlns:cx1="http://schemas.microsoft.com/office/drawing/2015/9/8/chartex" xmlns:cx2="http://schemas.microsoft.com/office/drawing/2015/10/21/chartex" xmlns:cx3="http://schemas.microsoft.com/office/drawing/2016/5/9/chartex" xmlns:cx4="http://schemas.microsoft.com/office/drawing/2016/5/10/chartex" xmlns:cx5="http://schemas.microsoft.com/office/drawing/2016/5/11/chartex" xmlns:cx6="http://schemas.microsoft.com/office/drawing/2016/5/12/chartex" xmlns:cx7="http://schemas.microsoft.com/office/drawing/2016/5/13/chartex" xmlns:cx8="http://schemas.microsoft.com/office/drawing/2016/5/14/chartex" xmlns:mc="http://schemas.openxmlformats.org/markup-compatibility/2006" xmlns:aink="http://schemas.microsoft.com/office/drawing/2016/ink" xmlns:am3d="http://schemas.microsoft.com/office/drawing/2017/model3d" xmlns:o="urn:schemas-microsoft-com:office:office" xmlns:r="http://schemas.openxmlformats.org/officeDocument/2006/relationships" xmlns:m="http://schemas.openxmlformats.org/officeDocument/2006/math" xmlns:v="urn:schemas-microsoft-com:vml" xmlns:wp14="http://schemas.microsoft.com/office/word/2010/wordprocessingDrawing" xmlns:wp="http://schemas.openxmlformats.org/drawingml/2006/wordprocessingDrawing" xmlns:w10="urn:schemas-microsoft-com:office:word" xmlns:w="http://schemas.openxmlformats.org/wordprocessingml/2006/main" xmlns:w14="http://schemas.microsoft.com/office/word/2010/wordml" xmlns:w15="http://schemas.microsoft.com/office/word/2012/wordml" xmlns:w16cid="http://schemas.microsoft.com/office/word/2016/wordml/cid" xmlns:w16se="http://schemas.microsoft.com/office/word/2015/wordml/symex" xmlns:wpg="http://schemas.microsoft.com/office/word/2010/wordprocessingGroup" xmlns:wpi="http://schemas.microsoft.com/office/word/2010/wordprocessingInk" xmlns:wne="http://schemas.microsoft.com/office/word/2006/wordml" xmlns:wps="http://schemas.microsoft.com/office/word/2010/wordprocessingShape" mc:Ignorable="w14 w15 w16se w16cid wp14">
+<w:numbering xmlns:wpc="http://schemas.microsoft.com/office/word/2010/wordprocessingCanvas" xmlns:cx="http://schemas.microsoft.com/office/drawing/2014/chartex" xmlns:cx1="http://schemas.microsoft.com/office/drawing/2015/9/8/chartex" xmlns:cx2="http://schemas.microsoft.com/office/drawing/2015/10/21/chartex" xmlns:cx3="http://schemas.microsoft.com/office/drawing/2016/5/9/chartex" xmlns:cx4="http://schemas.microsoft.com/office/drawing/2016/5/10/chartex" xmlns:cx5="http://schemas.microsoft.com/office/drawing/2016/5/11/chartex" xmlns:cx6="http://schemas.microsoft.com/office/drawing/2016/5/12/chartex" xmlns:cx7="http://schemas.microsoft.com/office/drawing/2016/5/13/chartex" xmlns:cx8="http://schemas.microsoft.com/office/drawing/2016/5/14/chartex" xmlns:mc="http://schemas.openxmlformats.org/markup-compatibility/2006" xmlns:aink="http://schemas.microsoft.com/office/drawing/2016/ink" xmlns:am3d="http://schemas.microsoft.com/office/drawing/2017/model3d" xmlns:o="urn:schemas-microsoft-com:office:office" xmlns:oel="http://schemas.microsoft.com/office/2019/extlst" xmlns:r="http://schemas.openxmlformats.org/officeDocument/2006/relationships" xmlns:m="http://schemas.openxmlformats.org/officeDocument/2006/math" xmlns:v="urn:schemas-microsoft-com:vml" xmlns:wp14="http://schemas.microsoft.com/office/word/2010/wordprocessingDrawing" xmlns:wp="http://schemas.openxmlformats.org/drawingml/2006/wordprocessingDrawing" xmlns:w10="urn:schemas-microsoft-com:office:word" xmlns:w="http://schemas.openxmlformats.org/wordprocessingml/2006/main" xmlns:w14="http://schemas.microsoft.com/office/word/2010/wordml" xmlns:w15="http://schemas.microsoft.com/office/word/2012/wordml" xmlns:w16cex="http://schemas.microsoft.com/office/word/2018/wordml/cex" xmlns:w16cid="http://schemas.microsoft.com/office/word/2016/wordml/cid" xmlns:w16="http://schemas.microsoft.com/office/word/2018/wordml" xmlns:w16du="http://schemas.microsoft.com/office/word/2023/wordml/word16du" xmlns:w16sdtdh="http://schemas.microsoft.com/office/word/2020/wordml/sdtdatahash" xmlns:w16se="http://schemas.microsoft.com/office/word/2015/wordml/symex" xmlns:wpg="http://schemas.microsoft.com/office/word/2010/wordprocessingGroup" xmlns:wpi="http://schemas.microsoft.com/office/word/2010/wordprocessingInk" xmlns:wne="http://schemas.microsoft.com/office/word/2006/wordml" xmlns:wps="http://schemas.microsoft.com/office/word/2010/wordprocessingShape" mc:Ignorable="w14 w15 w16se w16cid w16 w16cex w16sdtdh w16du wp14">
   <w:abstractNum w:abstractNumId="0" w15:restartNumberingAfterBreak="0">
     <w:nsid w:val="00253CF5"/>
     <w:multiLevelType w:val="multilevel"/>
@@ -3667,6 +1927,119 @@
     </w:lvl>
   </w:abstractNum>
   <w:abstractNum w:abstractNumId="9" w15:restartNumberingAfterBreak="0">
+    <w:nsid w:val="1AAE2D2D"/>
+    <w:multiLevelType w:val="multilevel"/>
+    <w:tmpl w:val="8CE6B566"/>
+    <w:lvl w:ilvl="0">
+      <w:start w:val="1"/>
+      <w:numFmt w:val="decimal"/>
+      <w:lvlText w:val="%1."/>
+      <w:lvlJc w:val="left"/>
+      <w:pPr>
+        <w:tabs>
+          <w:tab w:val="num" w:pos="720"/>
+        </w:tabs>
+        <w:ind w:left="720" w:hanging="360"/>
+      </w:pPr>
+    </w:lvl>
+    <w:lvl w:ilvl="1" w:tentative="1">
+      <w:start w:val="1"/>
+      <w:numFmt w:val="decimal"/>
+      <w:lvlText w:val="%2."/>
+      <w:lvlJc w:val="left"/>
+      <w:pPr>
+        <w:tabs>
+          <w:tab w:val="num" w:pos="1440"/>
+        </w:tabs>
+        <w:ind w:left="1440" w:hanging="360"/>
+      </w:pPr>
+    </w:lvl>
+    <w:lvl w:ilvl="2" w:tentative="1">
+      <w:start w:val="1"/>
+      <w:numFmt w:val="decimal"/>
+      <w:lvlText w:val="%3."/>
+      <w:lvlJc w:val="left"/>
+      <w:pPr>
+        <w:tabs>
+          <w:tab w:val="num" w:pos="2160"/>
+        </w:tabs>
+        <w:ind w:left="2160" w:hanging="360"/>
+      </w:pPr>
+    </w:lvl>
+    <w:lvl w:ilvl="3" w:tentative="1">
+      <w:start w:val="1"/>
+      <w:numFmt w:val="decimal"/>
+      <w:lvlText w:val="%4."/>
+      <w:lvlJc w:val="left"/>
+      <w:pPr>
+        <w:tabs>
+          <w:tab w:val="num" w:pos="2880"/>
+        </w:tabs>
+        <w:ind w:left="2880" w:hanging="360"/>
+      </w:pPr>
+    </w:lvl>
+    <w:lvl w:ilvl="4" w:tentative="1">
+      <w:start w:val="1"/>
+      <w:numFmt w:val="decimal"/>
+      <w:lvlText w:val="%5."/>
+      <w:lvlJc w:val="left"/>
+      <w:pPr>
+        <w:tabs>
+          <w:tab w:val="num" w:pos="3600"/>
+        </w:tabs>
+        <w:ind w:left="3600" w:hanging="360"/>
+      </w:pPr>
+    </w:lvl>
+    <w:lvl w:ilvl="5" w:tentative="1">
+      <w:start w:val="1"/>
+      <w:numFmt w:val="decimal"/>
+      <w:lvlText w:val="%6."/>
+      <w:lvlJc w:val="left"/>
+      <w:pPr>
+        <w:tabs>
+          <w:tab w:val="num" w:pos="4320"/>
+        </w:tabs>
+        <w:ind w:left="4320" w:hanging="360"/>
+      </w:pPr>
+    </w:lvl>
+    <w:lvl w:ilvl="6" w:tentative="1">
+      <w:start w:val="1"/>
+      <w:numFmt w:val="decimal"/>
+      <w:lvlText w:val="%7."/>
+      <w:lvlJc w:val="left"/>
+      <w:pPr>
+        <w:tabs>
+          <w:tab w:val="num" w:pos="5040"/>
+        </w:tabs>
+        <w:ind w:left="5040" w:hanging="360"/>
+      </w:pPr>
+    </w:lvl>
+    <w:lvl w:ilvl="7" w:tentative="1">
+      <w:start w:val="1"/>
+      <w:numFmt w:val="decimal"/>
+      <w:lvlText w:val="%8."/>
+      <w:lvlJc w:val="left"/>
+      <w:pPr>
+        <w:tabs>
+          <w:tab w:val="num" w:pos="5760"/>
+        </w:tabs>
+        <w:ind w:left="5760" w:hanging="360"/>
+      </w:pPr>
+    </w:lvl>
+    <w:lvl w:ilvl="8" w:tentative="1">
+      <w:start w:val="1"/>
+      <w:numFmt w:val="decimal"/>
+      <w:lvlText w:val="%9."/>
+      <w:lvlJc w:val="left"/>
+      <w:pPr>
+        <w:tabs>
+          <w:tab w:val="num" w:pos="6480"/>
+        </w:tabs>
+        <w:ind w:left="6480" w:hanging="360"/>
+      </w:pPr>
+    </w:lvl>
+  </w:abstractNum>
+  <w:abstractNum w:abstractNumId="10" w15:restartNumberingAfterBreak="0">
     <w:nsid w:val="1D1E4F9C"/>
     <w:multiLevelType w:val="multilevel"/>
     <w:tmpl w:val="729C3BC6"/>
@@ -3779,7 +2152,7 @@
       </w:rPr>
     </w:lvl>
   </w:abstractNum>
-  <w:abstractNum w:abstractNumId="10" w15:restartNumberingAfterBreak="0">
+  <w:abstractNum w:abstractNumId="11" w15:restartNumberingAfterBreak="0">
     <w:nsid w:val="24440E07"/>
     <w:multiLevelType w:val="multilevel"/>
     <w:tmpl w:val="0409001F"/>
@@ -3865,7 +2238,7 @@
       </w:pPr>
     </w:lvl>
   </w:abstractNum>
-  <w:abstractNum w:abstractNumId="11" w15:restartNumberingAfterBreak="0">
+  <w:abstractNum w:abstractNumId="12" w15:restartNumberingAfterBreak="0">
     <w:nsid w:val="28405C4C"/>
     <w:multiLevelType w:val="multilevel"/>
     <w:tmpl w:val="A38EF6BA"/>
@@ -3978,7 +2351,7 @@
       </w:rPr>
     </w:lvl>
   </w:abstractNum>
-  <w:abstractNum w:abstractNumId="12" w15:restartNumberingAfterBreak="0">
+  <w:abstractNum w:abstractNumId="13" w15:restartNumberingAfterBreak="0">
     <w:nsid w:val="2D106F3E"/>
     <w:multiLevelType w:val="multilevel"/>
     <w:tmpl w:val="C04CD09A"/>
@@ -4109,7 +2482,7 @@
       </w:rPr>
     </w:lvl>
   </w:abstractNum>
-  <w:abstractNum w:abstractNumId="13" w15:restartNumberingAfterBreak="0">
+  <w:abstractNum w:abstractNumId="14" w15:restartNumberingAfterBreak="0">
     <w:nsid w:val="2F726097"/>
     <w:multiLevelType w:val="multilevel"/>
     <w:tmpl w:val="CDB066A8"/>
@@ -4198,7 +2571,7 @@
       </w:pPr>
     </w:lvl>
   </w:abstractNum>
-  <w:abstractNum w:abstractNumId="14" w15:restartNumberingAfterBreak="0">
+  <w:abstractNum w:abstractNumId="15" w15:restartNumberingAfterBreak="0">
     <w:nsid w:val="30712631"/>
     <w:multiLevelType w:val="multilevel"/>
     <w:tmpl w:val="B1B29742"/>
@@ -4311,7 +2684,7 @@
       </w:pPr>
     </w:lvl>
   </w:abstractNum>
-  <w:abstractNum w:abstractNumId="15" w15:restartNumberingAfterBreak="0">
+  <w:abstractNum w:abstractNumId="16" w15:restartNumberingAfterBreak="0">
     <w:nsid w:val="36290A25"/>
     <w:multiLevelType w:val="multilevel"/>
     <w:tmpl w:val="28EC4C86"/>
@@ -4397,7 +2770,7 @@
       </w:pPr>
     </w:lvl>
   </w:abstractNum>
-  <w:abstractNum w:abstractNumId="16" w15:restartNumberingAfterBreak="0">
+  <w:abstractNum w:abstractNumId="17" w15:restartNumberingAfterBreak="0">
     <w:nsid w:val="362D0D7C"/>
     <w:multiLevelType w:val="multilevel"/>
     <w:tmpl w:val="FF60A128"/>
@@ -4510,7 +2883,7 @@
       </w:pPr>
     </w:lvl>
   </w:abstractNum>
-  <w:abstractNum w:abstractNumId="17" w15:restartNumberingAfterBreak="0">
+  <w:abstractNum w:abstractNumId="18" w15:restartNumberingAfterBreak="0">
     <w:nsid w:val="39633DF9"/>
     <w:multiLevelType w:val="multilevel"/>
     <w:tmpl w:val="69F2FEBE"/>
@@ -4623,7 +2996,7 @@
       </w:pPr>
     </w:lvl>
   </w:abstractNum>
-  <w:abstractNum w:abstractNumId="18" w15:restartNumberingAfterBreak="0">
+  <w:abstractNum w:abstractNumId="19" w15:restartNumberingAfterBreak="0">
     <w:nsid w:val="3BDC30D5"/>
     <w:multiLevelType w:val="multilevel"/>
     <w:tmpl w:val="4AECBF40"/>
@@ -4736,7 +3109,7 @@
       </w:pPr>
     </w:lvl>
   </w:abstractNum>
-  <w:abstractNum w:abstractNumId="19" w15:restartNumberingAfterBreak="0">
+  <w:abstractNum w:abstractNumId="20" w15:restartNumberingAfterBreak="0">
     <w:nsid w:val="3EDE10B2"/>
     <w:multiLevelType w:val="multilevel"/>
     <w:tmpl w:val="4A586CA8"/>
@@ -4849,7 +3222,7 @@
       </w:pPr>
     </w:lvl>
   </w:abstractNum>
-  <w:abstractNum w:abstractNumId="20" w15:restartNumberingAfterBreak="0">
+  <w:abstractNum w:abstractNumId="21" w15:restartNumberingAfterBreak="0">
     <w:nsid w:val="417A143F"/>
     <w:multiLevelType w:val="multilevel"/>
     <w:tmpl w:val="F710E99C"/>
@@ -4962,7 +3335,7 @@
       </w:pPr>
     </w:lvl>
   </w:abstractNum>
-  <w:abstractNum w:abstractNumId="21" w15:restartNumberingAfterBreak="0">
+  <w:abstractNum w:abstractNumId="22" w15:restartNumberingAfterBreak="0">
     <w:nsid w:val="422B1D95"/>
     <w:multiLevelType w:val="hybridMultilevel"/>
     <w:tmpl w:val="303CE436"/>
@@ -5048,7 +3421,7 @@
       </w:pPr>
     </w:lvl>
   </w:abstractNum>
-  <w:abstractNum w:abstractNumId="22" w15:restartNumberingAfterBreak="0">
+  <w:abstractNum w:abstractNumId="23" w15:restartNumberingAfterBreak="0">
     <w:nsid w:val="46F01D70"/>
     <w:multiLevelType w:val="multilevel"/>
     <w:tmpl w:val="2DD242E2"/>
@@ -5161,7 +3534,7 @@
       </w:pPr>
     </w:lvl>
   </w:abstractNum>
-  <w:abstractNum w:abstractNumId="23" w15:restartNumberingAfterBreak="0">
+  <w:abstractNum w:abstractNumId="24" w15:restartNumberingAfterBreak="0">
     <w:nsid w:val="484A7E31"/>
     <w:multiLevelType w:val="multilevel"/>
     <w:tmpl w:val="729C3BC6"/>
@@ -5274,7 +3647,7 @@
       </w:rPr>
     </w:lvl>
   </w:abstractNum>
-  <w:abstractNum w:abstractNumId="24" w15:restartNumberingAfterBreak="0">
+  <w:abstractNum w:abstractNumId="25" w15:restartNumberingAfterBreak="0">
     <w:nsid w:val="53273732"/>
     <w:multiLevelType w:val="multilevel"/>
     <w:tmpl w:val="7402ED26"/>
@@ -5387,7 +3760,7 @@
       </w:pPr>
     </w:lvl>
   </w:abstractNum>
-  <w:abstractNum w:abstractNumId="25" w15:restartNumberingAfterBreak="0">
+  <w:abstractNum w:abstractNumId="26" w15:restartNumberingAfterBreak="0">
     <w:nsid w:val="55B37401"/>
     <w:multiLevelType w:val="multilevel"/>
     <w:tmpl w:val="123AA4CC"/>
@@ -5500,7 +3873,7 @@
       </w:pPr>
     </w:lvl>
   </w:abstractNum>
-  <w:abstractNum w:abstractNumId="26" w15:restartNumberingAfterBreak="0">
+  <w:abstractNum w:abstractNumId="27" w15:restartNumberingAfterBreak="0">
     <w:nsid w:val="637B380F"/>
     <w:multiLevelType w:val="multilevel"/>
     <w:tmpl w:val="C93CB296"/>
@@ -5613,7 +3986,7 @@
       </w:pPr>
     </w:lvl>
   </w:abstractNum>
-  <w:abstractNum w:abstractNumId="27" w15:restartNumberingAfterBreak="0">
+  <w:abstractNum w:abstractNumId="28" w15:restartNumberingAfterBreak="0">
     <w:nsid w:val="658B560E"/>
     <w:multiLevelType w:val="hybridMultilevel"/>
     <w:tmpl w:val="D55267C8"/>
@@ -5703,7 +4076,7 @@
       </w:pPr>
     </w:lvl>
   </w:abstractNum>
-  <w:abstractNum w:abstractNumId="28" w15:restartNumberingAfterBreak="0">
+  <w:abstractNum w:abstractNumId="29" w15:restartNumberingAfterBreak="0">
     <w:nsid w:val="67F32839"/>
     <w:multiLevelType w:val="multilevel"/>
     <w:tmpl w:val="3A42493A"/>
@@ -5816,7 +4189,7 @@
       </w:rPr>
     </w:lvl>
   </w:abstractNum>
-  <w:abstractNum w:abstractNumId="29" w15:restartNumberingAfterBreak="0">
+  <w:abstractNum w:abstractNumId="30" w15:restartNumberingAfterBreak="0">
     <w:nsid w:val="68014B27"/>
     <w:multiLevelType w:val="multilevel"/>
     <w:tmpl w:val="C636C2FA"/>
@@ -5929,7 +4302,7 @@
       </w:pPr>
     </w:lvl>
   </w:abstractNum>
-  <w:abstractNum w:abstractNumId="30" w15:restartNumberingAfterBreak="0">
+  <w:abstractNum w:abstractNumId="31" w15:restartNumberingAfterBreak="0">
     <w:nsid w:val="6BA20699"/>
     <w:multiLevelType w:val="multilevel"/>
     <w:tmpl w:val="81F2B242"/>
@@ -6042,7 +4415,120 @@
       </w:pPr>
     </w:lvl>
   </w:abstractNum>
-  <w:abstractNum w:abstractNumId="31" w15:restartNumberingAfterBreak="0">
+  <w:abstractNum w:abstractNumId="32" w15:restartNumberingAfterBreak="0">
+    <w:nsid w:val="6D6463A1"/>
+    <w:multiLevelType w:val="multilevel"/>
+    <w:tmpl w:val="B21A049A"/>
+    <w:lvl w:ilvl="0">
+      <w:start w:val="1"/>
+      <w:numFmt w:val="decimal"/>
+      <w:lvlText w:val="%1."/>
+      <w:lvlJc w:val="left"/>
+      <w:pPr>
+        <w:tabs>
+          <w:tab w:val="num" w:pos="720"/>
+        </w:tabs>
+        <w:ind w:left="720" w:hanging="360"/>
+      </w:pPr>
+    </w:lvl>
+    <w:lvl w:ilvl="1" w:tentative="1">
+      <w:start w:val="1"/>
+      <w:numFmt w:val="decimal"/>
+      <w:lvlText w:val="%2."/>
+      <w:lvlJc w:val="left"/>
+      <w:pPr>
+        <w:tabs>
+          <w:tab w:val="num" w:pos="1440"/>
+        </w:tabs>
+        <w:ind w:left="1440" w:hanging="360"/>
+      </w:pPr>
+    </w:lvl>
+    <w:lvl w:ilvl="2" w:tentative="1">
+      <w:start w:val="1"/>
+      <w:numFmt w:val="decimal"/>
+      <w:lvlText w:val="%3."/>
+      <w:lvlJc w:val="left"/>
+      <w:pPr>
+        <w:tabs>
+          <w:tab w:val="num" w:pos="2160"/>
+        </w:tabs>
+        <w:ind w:left="2160" w:hanging="360"/>
+      </w:pPr>
+    </w:lvl>
+    <w:lvl w:ilvl="3" w:tentative="1">
+      <w:start w:val="1"/>
+      <w:numFmt w:val="decimal"/>
+      <w:lvlText w:val="%4."/>
+      <w:lvlJc w:val="left"/>
+      <w:pPr>
+        <w:tabs>
+          <w:tab w:val="num" w:pos="2880"/>
+        </w:tabs>
+        <w:ind w:left="2880" w:hanging="360"/>
+      </w:pPr>
+    </w:lvl>
+    <w:lvl w:ilvl="4" w:tentative="1">
+      <w:start w:val="1"/>
+      <w:numFmt w:val="decimal"/>
+      <w:lvlText w:val="%5."/>
+      <w:lvlJc w:val="left"/>
+      <w:pPr>
+        <w:tabs>
+          <w:tab w:val="num" w:pos="3600"/>
+        </w:tabs>
+        <w:ind w:left="3600" w:hanging="360"/>
+      </w:pPr>
+    </w:lvl>
+    <w:lvl w:ilvl="5" w:tentative="1">
+      <w:start w:val="1"/>
+      <w:numFmt w:val="decimal"/>
+      <w:lvlText w:val="%6."/>
+      <w:lvlJc w:val="left"/>
+      <w:pPr>
+        <w:tabs>
+          <w:tab w:val="num" w:pos="4320"/>
+        </w:tabs>
+        <w:ind w:left="4320" w:hanging="360"/>
+      </w:pPr>
+    </w:lvl>
+    <w:lvl w:ilvl="6" w:tentative="1">
+      <w:start w:val="1"/>
+      <w:numFmt w:val="decimal"/>
+      <w:lvlText w:val="%7."/>
+      <w:lvlJc w:val="left"/>
+      <w:pPr>
+        <w:tabs>
+          <w:tab w:val="num" w:pos="5040"/>
+        </w:tabs>
+        <w:ind w:left="5040" w:hanging="360"/>
+      </w:pPr>
+    </w:lvl>
+    <w:lvl w:ilvl="7" w:tentative="1">
+      <w:start w:val="1"/>
+      <w:numFmt w:val="decimal"/>
+      <w:lvlText w:val="%8."/>
+      <w:lvlJc w:val="left"/>
+      <w:pPr>
+        <w:tabs>
+          <w:tab w:val="num" w:pos="5760"/>
+        </w:tabs>
+        <w:ind w:left="5760" w:hanging="360"/>
+      </w:pPr>
+    </w:lvl>
+    <w:lvl w:ilvl="8" w:tentative="1">
+      <w:start w:val="1"/>
+      <w:numFmt w:val="decimal"/>
+      <w:lvlText w:val="%9."/>
+      <w:lvlJc w:val="left"/>
+      <w:pPr>
+        <w:tabs>
+          <w:tab w:val="num" w:pos="6480"/>
+        </w:tabs>
+        <w:ind w:left="6480" w:hanging="360"/>
+      </w:pPr>
+    </w:lvl>
+  </w:abstractNum>
+  <w:abstractNum w:abstractNumId="33" w15:restartNumberingAfterBreak="0">
     <w:nsid w:val="6E0C13CC"/>
     <w:multiLevelType w:val="multilevel"/>
     <w:tmpl w:val="5F5CA9CC"/>
@@ -6155,7 +4641,7 @@
       </w:pPr>
     </w:lvl>
   </w:abstractNum>
-  <w:abstractNum w:abstractNumId="32" w15:restartNumberingAfterBreak="0">
+  <w:abstractNum w:abstractNumId="34" w15:restartNumberingAfterBreak="0">
     <w:nsid w:val="75DD6782"/>
     <w:multiLevelType w:val="multilevel"/>
     <w:tmpl w:val="683E6884"/>
@@ -6268,7 +4754,7 @@
       </w:pPr>
     </w:lvl>
   </w:abstractNum>
-  <w:abstractNum w:abstractNumId="33" w15:restartNumberingAfterBreak="0">
+  <w:abstractNum w:abstractNumId="35" w15:restartNumberingAfterBreak="0">
     <w:nsid w:val="794D4124"/>
     <w:multiLevelType w:val="multilevel"/>
     <w:tmpl w:val="729C3BC6"/>
@@ -6381,7 +4867,7 @@
       </w:rPr>
     </w:lvl>
   </w:abstractNum>
-  <w:abstractNum w:abstractNumId="34" w15:restartNumberingAfterBreak="0">
+  <w:abstractNum w:abstractNumId="36" w15:restartNumberingAfterBreak="0">
     <w:nsid w:val="7A834742"/>
     <w:multiLevelType w:val="multilevel"/>
     <w:tmpl w:val="4D2C2702"/>
@@ -6494,7 +4980,7 @@
       </w:rPr>
     </w:lvl>
   </w:abstractNum>
-  <w:abstractNum w:abstractNumId="35" w15:restartNumberingAfterBreak="0">
+  <w:abstractNum w:abstractNumId="37" w15:restartNumberingAfterBreak="0">
     <w:nsid w:val="7E653631"/>
     <w:multiLevelType w:val="multilevel"/>
     <w:tmpl w:val="8ADED7A8"/>
@@ -6607,95 +5093,95 @@
       </w:pPr>
     </w:lvl>
   </w:abstractNum>
-  <w:num w:numId="1">
-    <w:abstractNumId w:val="10"/>
+  <w:num w:numId="1" w16cid:durableId="1031997467">
+    <w:abstractNumId w:val="11"/>
   </w:num>
-  <w:num w:numId="2">
+  <w:num w:numId="2" w16cid:durableId="1457018536">
+    <w:abstractNumId w:val="19"/>
+  </w:num>
+  <w:num w:numId="3" w16cid:durableId="717167796">
+    <w:abstractNumId w:val="37"/>
+  </w:num>
+  <w:num w:numId="4" w16cid:durableId="1940479050">
+    <w:abstractNumId w:val="31"/>
+  </w:num>
+  <w:num w:numId="5" w16cid:durableId="862061178">
+    <w:abstractNumId w:val="23"/>
+  </w:num>
+  <w:num w:numId="6" w16cid:durableId="63453765">
+    <w:abstractNumId w:val="30"/>
+  </w:num>
+  <w:num w:numId="7" w16cid:durableId="436676702">
     <w:abstractNumId w:val="18"/>
   </w:num>
-  <w:num w:numId="3">
+  <w:num w:numId="8" w16cid:durableId="1911230504">
+    <w:abstractNumId w:val="0"/>
+  </w:num>
+  <w:num w:numId="9" w16cid:durableId="1712922749">
+    <w:abstractNumId w:val="2"/>
+  </w:num>
+  <w:num w:numId="10" w16cid:durableId="965965275">
+    <w:abstractNumId w:val="8"/>
+  </w:num>
+  <w:num w:numId="11" w16cid:durableId="1806313200">
+    <w:abstractNumId w:val="34"/>
+  </w:num>
+  <w:num w:numId="12" w16cid:durableId="430778491">
+    <w:abstractNumId w:val="5"/>
+  </w:num>
+  <w:num w:numId="13" w16cid:durableId="1507476425">
+    <w:abstractNumId w:val="4"/>
+  </w:num>
+  <w:num w:numId="14" w16cid:durableId="329911787">
+    <w:abstractNumId w:val="15"/>
+  </w:num>
+  <w:num w:numId="15" w16cid:durableId="1255361591">
+    <w:abstractNumId w:val="6"/>
+  </w:num>
+  <w:num w:numId="16" w16cid:durableId="1696803833">
+    <w:abstractNumId w:val="25"/>
+  </w:num>
+  <w:num w:numId="17" w16cid:durableId="241062686">
+    <w:abstractNumId w:val="20"/>
+  </w:num>
+  <w:num w:numId="18" w16cid:durableId="608515573">
+    <w:abstractNumId w:val="33"/>
+  </w:num>
+  <w:num w:numId="19" w16cid:durableId="1118790747">
+    <w:abstractNumId w:val="21"/>
+  </w:num>
+  <w:num w:numId="20" w16cid:durableId="1169440484">
+    <w:abstractNumId w:val="26"/>
+  </w:num>
+  <w:num w:numId="21" w16cid:durableId="1153333917">
+    <w:abstractNumId w:val="27"/>
+  </w:num>
+  <w:num w:numId="22" w16cid:durableId="1347751590">
+    <w:abstractNumId w:val="17"/>
+  </w:num>
+  <w:num w:numId="23" w16cid:durableId="755783757">
+    <w:abstractNumId w:val="1"/>
+  </w:num>
+  <w:num w:numId="24" w16cid:durableId="1746410923">
+    <w:abstractNumId w:val="7"/>
+  </w:num>
+  <w:num w:numId="25" w16cid:durableId="1243493549">
+    <w:abstractNumId w:val="28"/>
+  </w:num>
+  <w:num w:numId="26" w16cid:durableId="26688657">
+    <w:abstractNumId w:val="29"/>
+  </w:num>
+  <w:num w:numId="27" w16cid:durableId="1046295995">
+    <w:abstractNumId w:val="16"/>
+  </w:num>
+  <w:num w:numId="28" w16cid:durableId="2092922879">
+    <w:abstractNumId w:val="14"/>
+  </w:num>
+  <w:num w:numId="29" w16cid:durableId="874973643">
     <w:abstractNumId w:val="35"/>
   </w:num>
-  <w:num w:numId="4">
-    <w:abstractNumId w:val="30"/>
-  </w:num>
-  <w:num w:numId="5">
-    <w:abstractNumId w:val="22"/>
-  </w:num>
-  <w:num w:numId="6">
+  <w:num w:numId="30" w16cid:durableId="55324533">
     <w:abstractNumId w:val="29"/>
-  </w:num>
-  <w:num w:numId="7">
-    <w:abstractNumId w:val="17"/>
-  </w:num>
-  <w:num w:numId="8">
-    <w:abstractNumId w:val="0"/>
-  </w:num>
-  <w:num w:numId="9">
-    <w:abstractNumId w:val="2"/>
-  </w:num>
-  <w:num w:numId="10">
-    <w:abstractNumId w:val="8"/>
-  </w:num>
-  <w:num w:numId="11">
-    <w:abstractNumId w:val="32"/>
-  </w:num>
-  <w:num w:numId="12">
-    <w:abstractNumId w:val="5"/>
-  </w:num>
-  <w:num w:numId="13">
-    <w:abstractNumId w:val="4"/>
-  </w:num>
-  <w:num w:numId="14">
-    <w:abstractNumId w:val="14"/>
-  </w:num>
-  <w:num w:numId="15">
-    <w:abstractNumId w:val="6"/>
-  </w:num>
-  <w:num w:numId="16">
-    <w:abstractNumId w:val="24"/>
-  </w:num>
-  <w:num w:numId="17">
-    <w:abstractNumId w:val="19"/>
-  </w:num>
-  <w:num w:numId="18">
-    <w:abstractNumId w:val="31"/>
-  </w:num>
-  <w:num w:numId="19">
-    <w:abstractNumId w:val="20"/>
-  </w:num>
-  <w:num w:numId="20">
-    <w:abstractNumId w:val="25"/>
-  </w:num>
-  <w:num w:numId="21">
-    <w:abstractNumId w:val="26"/>
-  </w:num>
-  <w:num w:numId="22">
-    <w:abstractNumId w:val="16"/>
-  </w:num>
-  <w:num w:numId="23">
-    <w:abstractNumId w:val="1"/>
-  </w:num>
-  <w:num w:numId="24">
-    <w:abstractNumId w:val="7"/>
-  </w:num>
-  <w:num w:numId="25">
-    <w:abstractNumId w:val="27"/>
-  </w:num>
-  <w:num w:numId="26">
-    <w:abstractNumId w:val="28"/>
-  </w:num>
-  <w:num w:numId="27">
-    <w:abstractNumId w:val="15"/>
-  </w:num>
-  <w:num w:numId="28">
-    <w:abstractNumId w:val="13"/>
-  </w:num>
-  <w:num w:numId="29">
-    <w:abstractNumId w:val="33"/>
-  </w:num>
-  <w:num w:numId="30">
-    <w:abstractNumId w:val="28"/>
     <w:lvlOverride w:ilvl="0">
       <w:startOverride w:val="1"/>
     </w:lvlOverride>
@@ -6724,17 +5210,17 @@
       <w:startOverride w:val="1"/>
     </w:lvlOverride>
   </w:num>
-  <w:num w:numId="31">
-    <w:abstractNumId w:val="9"/>
+  <w:num w:numId="31" w16cid:durableId="132139961">
+    <w:abstractNumId w:val="10"/>
   </w:num>
-  <w:num w:numId="32">
-    <w:abstractNumId w:val="28"/>
+  <w:num w:numId="32" w16cid:durableId="1629161747">
+    <w:abstractNumId w:val="29"/>
   </w:num>
-  <w:num w:numId="33">
-    <w:abstractNumId w:val="23"/>
+  <w:num w:numId="33" w16cid:durableId="1085037197">
+    <w:abstractNumId w:val="24"/>
   </w:num>
-  <w:num w:numId="34">
-    <w:abstractNumId w:val="28"/>
+  <w:num w:numId="34" w16cid:durableId="1107962415">
+    <w:abstractNumId w:val="29"/>
     <w:lvlOverride w:ilvl="0">
       <w:startOverride w:val="1"/>
     </w:lvlOverride>
@@ -6763,26 +5249,32 @@
       <w:startOverride w:val="1"/>
     </w:lvlOverride>
   </w:num>
-  <w:num w:numId="35">
-    <w:abstractNumId w:val="34"/>
+  <w:num w:numId="35" w16cid:durableId="1325494">
+    <w:abstractNumId w:val="36"/>
   </w:num>
-  <w:num w:numId="36">
+  <w:num w:numId="36" w16cid:durableId="2051148440">
     <w:abstractNumId w:val="3"/>
   </w:num>
-  <w:num w:numId="37">
-    <w:abstractNumId w:val="11"/>
-  </w:num>
-  <w:num w:numId="38">
+  <w:num w:numId="37" w16cid:durableId="1339624212">
     <w:abstractNumId w:val="12"/>
   </w:num>
-  <w:num w:numId="39">
-    <w:abstractNumId w:val="21"/>
+  <w:num w:numId="38" w16cid:durableId="1016808409">
+    <w:abstractNumId w:val="13"/>
+  </w:num>
+  <w:num w:numId="39" w16cid:durableId="449008584">
+    <w:abstractNumId w:val="22"/>
+  </w:num>
+  <w:num w:numId="40" w16cid:durableId="1001396944">
+    <w:abstractNumId w:val="9"/>
+  </w:num>
+  <w:num w:numId="41" w16cid:durableId="1662807125">
+    <w:abstractNumId w:val="32"/>
   </w:num>
 </w:numbering>
 </file>
 
 <file path=word/styles.xml><?xml version="1.0" encoding="utf-8"?>
-<w:styles xmlns:mc="http://schemas.openxmlformats.org/markup-compatibility/2006" xmlns:r="http://schemas.openxmlformats.org/officeDocument/2006/relationships" xmlns:w="http://schemas.openxmlformats.org/wordprocessingml/2006/main" xmlns:w14="http://schemas.microsoft.com/office/word/2010/wordml" xmlns:w15="http://schemas.microsoft.com/office/word/2012/wordml" xmlns:w16cid="http://schemas.microsoft.com/office/word/2016/wordml/cid" xmlns:w16se="http://schemas.microsoft.com/office/word/2015/wordml/symex" mc:Ignorable="w14 w15 w16se w16cid">
+<w:styles xmlns:mc="http://schemas.openxmlformats.org/markup-compatibility/2006" xmlns:r="http://schemas.openxmlformats.org/officeDocument/2006/relationships" xmlns:w="http://schemas.openxmlformats.org/wordprocessingml/2006/main" xmlns:w14="http://schemas.microsoft.com/office/word/2010/wordml" xmlns:w15="http://schemas.microsoft.com/office/word/2012/wordml" xmlns:w16cex="http://schemas.microsoft.com/office/word/2018/wordml/cex" xmlns:w16cid="http://schemas.microsoft.com/office/word/2016/wordml/cid" xmlns:w16="http://schemas.microsoft.com/office/word/2018/wordml" xmlns:w16du="http://schemas.microsoft.com/office/word/2023/wordml/word16du" xmlns:w16sdtdh="http://schemas.microsoft.com/office/word/2020/wordml/sdtdatahash" xmlns:w16se="http://schemas.microsoft.com/office/word/2015/wordml/symex" mc:Ignorable="w14 w15 w16se w16cid w16 w16cex w16sdtdh w16du">
   <w:docDefaults>
     <w:rPrDefault>
       <w:rPr>
@@ -7220,7 +5712,6 @@
   <w:style w:type="character" w:default="1" w:styleId="DefaultParagraphFont">
     <w:name w:val="Default Paragraph Font"/>
     <w:uiPriority w:val="1"/>
-    <w:semiHidden/>
     <w:unhideWhenUsed/>
   </w:style>
   <w:style w:type="table" w:default="1" w:styleId="TableNormal">
